--- a/Data analysis.docx
+++ b/Data analysis.docx
@@ -6,6 +6,300 @@
       <w:pPr>
         <w:rPr>
           <w:b/>
+          <w:sz w:val="56"/>
+        </w:rPr>
+      </w:pPr>
+      <w:r>
+        <w:rPr>
+          <w:b/>
+          <w:sz w:val="56"/>
+        </w:rPr>
+        <w:t>Data Generation</w:t>
+      </w:r>
+    </w:p>
+    <w:p>
+      <w:pPr>
+        <w:rPr>
+          <w:b/>
+          <w:sz w:val="32"/>
+        </w:rPr>
+      </w:pPr>
+      <w:r>
+        <w:rPr>
+          <w:b/>
+          <w:sz w:val="44"/>
+        </w:rPr>
+        <w:t>Full Unit Project: Report 3</w:t>
+      </w:r>
+      <w:bookmarkStart w:id="0" w:name="_GoBack"/>
+      <w:bookmarkEnd w:id="0"/>
+      <w:r>
+        <w:rPr>
+          <w:b/>
+          <w:sz w:val="40"/>
+        </w:rPr>
+        <w:br/>
+      </w:r>
+      <w:r>
+        <w:rPr>
+          <w:b/>
+          <w:sz w:val="32"/>
+        </w:rPr>
+        <w:t>Benedict Wilkins</w:t>
+      </w:r>
+    </w:p>
+    <w:p>
+      <w:pPr>
+        <w:rPr>
+          <w:b/>
+          <w:sz w:val="32"/>
+        </w:rPr>
+      </w:pPr>
+    </w:p>
+    <w:p>
+      <w:pPr>
+        <w:rPr>
+          <w:b/>
+          <w:sz w:val="32"/>
+        </w:rPr>
+      </w:pPr>
+    </w:p>
+    <w:p>
+      <w:pPr>
+        <w:rPr>
+          <w:b/>
+          <w:sz w:val="32"/>
+        </w:rPr>
+      </w:pPr>
+    </w:p>
+    <w:p>
+      <w:pPr>
+        <w:rPr>
+          <w:b/>
+          <w:sz w:val="32"/>
+        </w:rPr>
+      </w:pPr>
+    </w:p>
+    <w:p>
+      <w:pPr>
+        <w:rPr>
+          <w:b/>
+          <w:sz w:val="32"/>
+        </w:rPr>
+      </w:pPr>
+    </w:p>
+    <w:p>
+      <w:pPr>
+        <w:rPr>
+          <w:b/>
+          <w:sz w:val="32"/>
+        </w:rPr>
+      </w:pPr>
+    </w:p>
+    <w:p>
+      <w:pPr>
+        <w:rPr>
+          <w:b/>
+          <w:sz w:val="32"/>
+        </w:rPr>
+      </w:pPr>
+    </w:p>
+    <w:p>
+      <w:pPr>
+        <w:rPr>
+          <w:b/>
+          <w:sz w:val="32"/>
+        </w:rPr>
+      </w:pPr>
+    </w:p>
+    <w:p>
+      <w:pPr>
+        <w:rPr>
+          <w:b/>
+          <w:sz w:val="32"/>
+        </w:rPr>
+      </w:pPr>
+    </w:p>
+    <w:p>
+      <w:pPr>
+        <w:rPr>
+          <w:b/>
+          <w:sz w:val="32"/>
+        </w:rPr>
+      </w:pPr>
+    </w:p>
+    <w:p>
+      <w:pPr>
+        <w:rPr>
+          <w:b/>
+          <w:sz w:val="32"/>
+        </w:rPr>
+      </w:pPr>
+    </w:p>
+    <w:p>
+      <w:pPr>
+        <w:rPr>
+          <w:b/>
+          <w:sz w:val="32"/>
+        </w:rPr>
+      </w:pPr>
+    </w:p>
+    <w:p>
+      <w:pPr>
+        <w:rPr>
+          <w:b/>
+          <w:sz w:val="32"/>
+        </w:rPr>
+      </w:pPr>
+    </w:p>
+    <w:p>
+      <w:pPr>
+        <w:rPr>
+          <w:b/>
+          <w:sz w:val="32"/>
+        </w:rPr>
+      </w:pPr>
+    </w:p>
+    <w:p>
+      <w:pPr>
+        <w:rPr>
+          <w:b/>
+          <w:sz w:val="32"/>
+        </w:rPr>
+      </w:pPr>
+    </w:p>
+    <w:p>
+      <w:pPr>
+        <w:rPr>
+          <w:b/>
+          <w:sz w:val="32"/>
+        </w:rPr>
+      </w:pPr>
+    </w:p>
+    <w:p>
+      <w:pPr>
+        <w:rPr>
+          <w:b/>
+          <w:sz w:val="32"/>
+        </w:rPr>
+      </w:pPr>
+    </w:p>
+    <w:p>
+      <w:pPr>
+        <w:rPr>
+          <w:b/>
+          <w:sz w:val="32"/>
+        </w:rPr>
+      </w:pPr>
+    </w:p>
+    <w:p>
+      <w:pPr>
+        <w:rPr>
+          <w:b/>
+          <w:sz w:val="32"/>
+        </w:rPr>
+      </w:pPr>
+      <w:r>
+        <w:rPr>
+          <w:b/>
+          <w:sz w:val="32"/>
+        </w:rPr>
+        <w:t xml:space="preserve">Supervisor: </w:t>
+      </w:r>
+      <w:proofErr w:type="spellStart"/>
+      <w:r>
+        <w:rPr>
+          <w:b/>
+          <w:sz w:val="32"/>
+        </w:rPr>
+        <w:t>Zhiyuan</w:t>
+      </w:r>
+      <w:proofErr w:type="spellEnd"/>
+      <w:r>
+        <w:rPr>
+          <w:b/>
+          <w:sz w:val="32"/>
+        </w:rPr>
+        <w:t xml:space="preserve"> Lou</w:t>
+      </w:r>
+    </w:p>
+    <w:p>
+      <w:pPr>
+        <w:rPr>
+          <w:b/>
+          <w:sz w:val="32"/>
+        </w:rPr>
+      </w:pPr>
+      <w:r>
+        <w:rPr>
+          <w:b/>
+          <w:sz w:val="32"/>
+        </w:rPr>
+        <w:t>2016</w:t>
+      </w:r>
+    </w:p>
+    <w:p>
+      <w:pPr>
+        <w:rPr>
+          <w:sz w:val="44"/>
+        </w:rPr>
+      </w:pPr>
+      <w:r>
+        <w:rPr>
+          <w:b/>
+          <w:sz w:val="44"/>
+        </w:rPr>
+        <w:lastRenderedPageBreak/>
+        <w:t>Introduction</w:t>
+      </w:r>
+    </w:p>
+    <w:p>
+      <w:r>
+        <w:t>Data will be generated by a Data Generation module which will be global – it will be accessible to all House Environments. When generating data we want it to represent a real scenario as much as possible. The best way to do this is to acquire some real data</w:t>
+      </w:r>
+      <w:r>
+        <w:t xml:space="preserve">; </w:t>
+      </w:r>
+      <w:r>
+        <w:t xml:space="preserve">the energy usage </w:t>
+      </w:r>
+      <w:r>
+        <w:t>of different households, and fit a representative</w:t>
+      </w:r>
+      <w:r>
+        <w:t xml:space="preserve"> model to it. We can then sample from the fitted model to generate realistic data.</w:t>
+      </w:r>
+      <w:r>
+        <w:t xml:space="preserve"> </w:t>
+      </w:r>
+      <w:r>
+        <w:t xml:space="preserve">It </w:t>
+      </w:r>
+      <w:r>
+        <w:t xml:space="preserve">is necessary to perform some analysis of the data (see below section Data Analysis) to find a good representative model. The analysis of the data gives some insight into desired properties of a prediction model </w:t>
+      </w:r>
+      <w:r>
+        <w:t>e.g. linearity.</w:t>
+      </w:r>
+      <w:r>
+        <w:t xml:space="preserve"> </w:t>
+      </w:r>
+    </w:p>
+    <w:p>
+      <w:pPr>
+        <w:rPr>
+          <w:b/>
+          <w:sz w:val="40"/>
+        </w:rPr>
+      </w:pPr>
+      <w:r>
+        <w:t>The below section contains analysis of the Low-Carbon-London dataset. This data set almost exactly the kind of data that the simulation will be using – half hourly data in different households for different financial situations.</w:t>
+      </w:r>
+    </w:p>
+    <w:p>
+      <w:pPr>
+        <w:rPr>
+          <w:b/>
           <w:sz w:val="44"/>
         </w:rPr>
       </w:pPr>
@@ -82,13 +376,7 @@
         <w:t>entries</w:t>
       </w:r>
       <w:r>
-        <w:t xml:space="preserve"> was used</w:t>
-      </w:r>
-      <w:r>
-        <w:t xml:space="preserve"> in the analysis</w:t>
-      </w:r>
-      <w:r>
-        <w:t>. The comple</w:t>
+        <w:t xml:space="preserve"> was used in the analysis. The comple</w:t>
       </w:r>
       <w:r>
         <w:t xml:space="preserve">te dataset contains 167 </w:t>
@@ -295,6 +583,9 @@
       <w:r>
         <w:t xml:space="preserve">. </w:t>
       </w:r>
+      <w:r>
+        <w:t xml:space="preserve"> </w:t>
+      </w:r>
     </w:p>
     <w:p>
       <w:pPr>
@@ -302,10 +593,6 @@
         <w:autoSpaceDN w:val="0"/>
         <w:adjustRightInd w:val="0"/>
         <w:spacing w:after="0" w:line="240" w:lineRule="auto"/>
-        <w:rPr>
-          <w:b/>
-          <w:sz w:val="36"/>
-        </w:rPr>
       </w:pPr>
     </w:p>
     <w:p>
@@ -316,16 +603,9 @@
         <w:spacing w:after="0" w:line="240" w:lineRule="auto"/>
         <w:rPr>
           <w:b/>
-          <w:sz w:val="36"/>
-        </w:rPr>
-      </w:pPr>
-      <w:r>
-        <w:rPr>
-          <w:b/>
-          <w:sz w:val="36"/>
-        </w:rPr>
-        <w:t>First analysis of data</w:t>
-      </w:r>
+          <w:sz w:val="32"/>
+        </w:rPr>
+      </w:pPr>
     </w:p>
     <w:p>
       <w:pPr>
@@ -333,10 +613,11 @@
         <w:autoSpaceDN w:val="0"/>
         <w:adjustRightInd w:val="0"/>
         <w:spacing w:after="0" w:line="240" w:lineRule="auto"/>
-      </w:pPr>
-      <w:r>
-        <w:t>All graphs below were generated using R from the first 1 million entries.</w:t>
-      </w:r>
+        <w:rPr>
+          <w:b/>
+          <w:sz w:val="32"/>
+        </w:rPr>
+      </w:pPr>
     </w:p>
     <w:p>
       <w:pPr>
@@ -344,10 +625,11 @@
         <w:autoSpaceDN w:val="0"/>
         <w:adjustRightInd w:val="0"/>
         <w:spacing w:after="0" w:line="240" w:lineRule="auto"/>
-      </w:pPr>
-      <w:r>
-        <w:t>Density Plot for all KWH in the data set.</w:t>
-      </w:r>
+        <w:rPr>
+          <w:b/>
+          <w:sz w:val="32"/>
+        </w:rPr>
+      </w:pPr>
     </w:p>
     <w:p>
       <w:pPr>
@@ -357,6 +639,128 @@
         <w:spacing w:after="0" w:line="240" w:lineRule="auto"/>
         <w:rPr>
           <w:b/>
+          <w:sz w:val="32"/>
+        </w:rPr>
+      </w:pPr>
+    </w:p>
+    <w:p>
+      <w:pPr>
+        <w:autoSpaceDE w:val="0"/>
+        <w:autoSpaceDN w:val="0"/>
+        <w:adjustRightInd w:val="0"/>
+        <w:spacing w:after="0" w:line="240" w:lineRule="auto"/>
+        <w:rPr>
+          <w:b/>
+          <w:sz w:val="32"/>
+        </w:rPr>
+      </w:pPr>
+    </w:p>
+    <w:p>
+      <w:pPr>
+        <w:autoSpaceDE w:val="0"/>
+        <w:autoSpaceDN w:val="0"/>
+        <w:adjustRightInd w:val="0"/>
+        <w:spacing w:after="0" w:line="240" w:lineRule="auto"/>
+        <w:rPr>
+          <w:b/>
+          <w:sz w:val="32"/>
+        </w:rPr>
+      </w:pPr>
+    </w:p>
+    <w:p>
+      <w:pPr>
+        <w:autoSpaceDE w:val="0"/>
+        <w:autoSpaceDN w:val="0"/>
+        <w:adjustRightInd w:val="0"/>
+        <w:spacing w:after="0" w:line="240" w:lineRule="auto"/>
+        <w:rPr>
+          <w:b/>
+          <w:sz w:val="32"/>
+        </w:rPr>
+      </w:pPr>
+    </w:p>
+    <w:p>
+      <w:pPr>
+        <w:autoSpaceDE w:val="0"/>
+        <w:autoSpaceDN w:val="0"/>
+        <w:adjustRightInd w:val="0"/>
+        <w:spacing w:after="0" w:line="240" w:lineRule="auto"/>
+        <w:rPr>
+          <w:b/>
+          <w:sz w:val="32"/>
+        </w:rPr>
+      </w:pPr>
+    </w:p>
+    <w:p>
+      <w:pPr>
+        <w:autoSpaceDE w:val="0"/>
+        <w:autoSpaceDN w:val="0"/>
+        <w:adjustRightInd w:val="0"/>
+        <w:spacing w:after="0" w:line="240" w:lineRule="auto"/>
+        <w:rPr>
+          <w:b/>
+          <w:sz w:val="32"/>
+        </w:rPr>
+      </w:pPr>
+    </w:p>
+    <w:p>
+      <w:pPr>
+        <w:autoSpaceDE w:val="0"/>
+        <w:autoSpaceDN w:val="0"/>
+        <w:adjustRightInd w:val="0"/>
+        <w:spacing w:after="0" w:line="240" w:lineRule="auto"/>
+        <w:rPr>
+          <w:b/>
+          <w:sz w:val="32"/>
+        </w:rPr>
+      </w:pPr>
+      <w:r>
+        <w:rPr>
+          <w:b/>
+          <w:sz w:val="32"/>
+        </w:rPr>
+        <w:lastRenderedPageBreak/>
+        <w:t>Seasonality</w:t>
+      </w:r>
+    </w:p>
+    <w:p>
+      <w:pPr>
+        <w:autoSpaceDE w:val="0"/>
+        <w:autoSpaceDN w:val="0"/>
+        <w:adjustRightInd w:val="0"/>
+        <w:spacing w:before="240" w:after="0" w:line="240" w:lineRule="auto"/>
+        <w:rPr>
+          <w:b/>
+          <w:sz w:val="32"/>
+        </w:rPr>
+      </w:pPr>
+      <w:r>
+        <w:t>The p</w:t>
+      </w:r>
+      <w:r>
+        <w:t xml:space="preserve">lot below illustrates seasonality over the two years that data was collected. </w:t>
+      </w:r>
+      <w:r>
+        <w:t>We can see that the average KW</w:t>
+      </w:r>
+      <w:r>
+        <w:t xml:space="preserve">H usage is higher in the winter </w:t>
+      </w:r>
+      <w:r>
+        <w:t>than in the summer.</w:t>
+      </w:r>
+      <w:r>
+        <w:t xml:space="preserve"> On the y axis: the mean </w:t>
+      </w:r>
+      <w:r>
+        <w:t>KWH per half hour usage per day, on the x axis: the date (in days).</w:t>
+      </w:r>
+    </w:p>
+    <w:p>
+      <w:pPr>
+        <w:rPr>
+          <w:b/>
+          <w:sz w:val="28"/>
         </w:rPr>
       </w:pPr>
       <w:r>
@@ -365,26 +769,10 @@
           <w:lang w:eastAsia="en-GB"/>
         </w:rPr>
         <w:drawing>
-          <wp:anchor distT="0" distB="0" distL="114300" distR="114300" simplePos="0" relativeHeight="251662336" behindDoc="1" locked="0" layoutInCell="1" allowOverlap="1" wp14:anchorId="16103464" wp14:editId="06B690F6">
-            <wp:simplePos x="0" y="0"/>
-            <wp:positionH relativeFrom="column">
-              <wp:posOffset>0</wp:posOffset>
-            </wp:positionH>
-            <wp:positionV relativeFrom="paragraph">
-              <wp:posOffset>17145</wp:posOffset>
-            </wp:positionV>
-            <wp:extent cx="3892550" cy="1704340"/>
-            <wp:effectExtent l="0" t="0" r="0" b="0"/>
-            <wp:wrapTight wrapText="bothSides">
-              <wp:wrapPolygon edited="0">
-                <wp:start x="0" y="0"/>
-                <wp:lineTo x="0" y="21246"/>
-                <wp:lineTo x="21459" y="21246"/>
-                <wp:lineTo x="21459" y="0"/>
-                <wp:lineTo x="0" y="0"/>
-              </wp:wrapPolygon>
-            </wp:wrapTight>
-            <wp:docPr id="6" name="Picture 6"/>
+          <wp:inline distT="0" distB="0" distL="0" distR="0" wp14:anchorId="4DFE6D9C" wp14:editId="34BFCC8B">
+            <wp:extent cx="5731510" cy="2836545"/>
+            <wp:effectExtent l="0" t="0" r="2540" b="1905"/>
+            <wp:docPr id="27" name="Picture 27"/>
             <wp:cNvGraphicFramePr>
               <a:graphicFrameLocks xmlns:a="http://schemas.openxmlformats.org/drawingml/2006/main" noChangeAspect="1"/>
             </wp:cNvGraphicFramePr>
@@ -395,231 +783,41 @@
                     <pic:cNvPr id="1" name=""/>
                     <pic:cNvPicPr/>
                   </pic:nvPicPr>
-                  <pic:blipFill rotWithShape="1">
-                    <a:blip r:embed="rId8" cstate="print">
-                      <a:extLst>
-                        <a:ext uri="{28A0092B-C50C-407E-A947-70E740481C1C}">
-                          <a14:useLocalDpi xmlns:a14="http://schemas.microsoft.com/office/drawing/2010/main" val="0"/>
-                        </a:ext>
-                      </a:extLst>
-                    </a:blip>
-                    <a:srcRect l="3213" t="12596" r="3278" b="10061"/>
-                    <a:stretch/>
+                  <pic:blipFill>
+                    <a:blip r:embed="rId8"/>
+                    <a:stretch>
+                      <a:fillRect/>
+                    </a:stretch>
                   </pic:blipFill>
-                  <pic:spPr bwMode="auto">
+                  <pic:spPr>
                     <a:xfrm>
                       <a:off x="0" y="0"/>
-                      <a:ext cx="3892550" cy="1704340"/>
+                      <a:ext cx="5731510" cy="2836545"/>
                     </a:xfrm>
                     <a:prstGeom prst="rect">
                       <a:avLst/>
                     </a:prstGeom>
-                    <a:ln>
-                      <a:noFill/>
-                    </a:ln>
-                    <a:extLst>
-                      <a:ext uri="{53640926-AAD7-44D8-BBD7-CCE9431645EC}">
-                        <a14:shadowObscured xmlns:a14="http://schemas.microsoft.com/office/drawing/2010/main"/>
-                      </a:ext>
-                    </a:extLst>
                   </pic:spPr>
                 </pic:pic>
               </a:graphicData>
             </a:graphic>
-            <wp14:sizeRelH relativeFrom="page">
-              <wp14:pctWidth>0</wp14:pctWidth>
-            </wp14:sizeRelH>
-            <wp14:sizeRelV relativeFrom="page">
-              <wp14:pctHeight>0</wp14:pctHeight>
-            </wp14:sizeRelV>
-          </wp:anchor>
+          </wp:inline>
         </w:drawing>
       </w:r>
-      <w:r>
-        <w:rPr>
-          <w:b/>
-        </w:rPr>
-        <w:br/>
-      </w:r>
-    </w:p>
-    <w:p>
-      <w:pPr>
-        <w:autoSpaceDE w:val="0"/>
-        <w:autoSpaceDN w:val="0"/>
-        <w:adjustRightInd w:val="0"/>
-        <w:spacing w:after="0" w:line="240" w:lineRule="auto"/>
-        <w:rPr>
-          <w:vertAlign w:val="subscript"/>
-        </w:rPr>
-      </w:pPr>
-      <w:r>
-        <w:rPr>
-          <w:vertAlign w:val="subscript"/>
-        </w:rPr>
-        <w:softHyphen/>
-      </w:r>
-      <w:r>
-        <w:rPr>
-          <w:vertAlign w:val="subscript"/>
-        </w:rPr>
-        <w:softHyphen/>
-      </w:r>
-    </w:p>
-    <w:p>
-      <w:pPr>
-        <w:autoSpaceDE w:val="0"/>
-        <w:autoSpaceDN w:val="0"/>
-        <w:adjustRightInd w:val="0"/>
-        <w:spacing w:after="0" w:line="240" w:lineRule="auto"/>
-      </w:pPr>
-    </w:p>
-    <w:p>
-      <w:pPr>
-        <w:autoSpaceDE w:val="0"/>
-        <w:autoSpaceDN w:val="0"/>
-        <w:adjustRightInd w:val="0"/>
-        <w:spacing w:after="0" w:line="240" w:lineRule="auto"/>
-      </w:pPr>
-    </w:p>
-    <w:p>
-      <w:pPr>
-        <w:autoSpaceDE w:val="0"/>
-        <w:autoSpaceDN w:val="0"/>
-        <w:adjustRightInd w:val="0"/>
-        <w:spacing w:after="0" w:line="240" w:lineRule="auto"/>
-      </w:pPr>
-    </w:p>
-    <w:p>
-      <w:pPr>
-        <w:autoSpaceDE w:val="0"/>
-        <w:autoSpaceDN w:val="0"/>
-        <w:adjustRightInd w:val="0"/>
-        <w:spacing w:after="0" w:line="240" w:lineRule="auto"/>
-      </w:pPr>
-    </w:p>
-    <w:p>
-      <w:pPr>
-        <w:autoSpaceDE w:val="0"/>
-        <w:autoSpaceDN w:val="0"/>
-        <w:adjustRightInd w:val="0"/>
-        <w:spacing w:after="0" w:line="240" w:lineRule="auto"/>
-      </w:pPr>
-    </w:p>
-    <w:p>
-      <w:pPr>
-        <w:autoSpaceDE w:val="0"/>
-        <w:autoSpaceDN w:val="0"/>
-        <w:adjustRightInd w:val="0"/>
-        <w:spacing w:after="0" w:line="240" w:lineRule="auto"/>
-      </w:pPr>
-    </w:p>
-    <w:p>
-      <w:pPr>
-        <w:autoSpaceDE w:val="0"/>
-        <w:autoSpaceDN w:val="0"/>
-        <w:adjustRightInd w:val="0"/>
-        <w:spacing w:after="0" w:line="240" w:lineRule="auto"/>
-      </w:pPr>
-    </w:p>
-    <w:p>
-      <w:pPr>
-        <w:autoSpaceDE w:val="0"/>
-        <w:autoSpaceDN w:val="0"/>
-        <w:adjustRightInd w:val="0"/>
-        <w:spacing w:after="0" w:line="240" w:lineRule="auto"/>
-      </w:pPr>
-      <w:r>
-        <w:t xml:space="preserve">Density plot (KWH) </w:t>
-      </w:r>
-      <w:r>
-        <w:t xml:space="preserve">for the three customer groups </w:t>
-      </w:r>
-      <w:r>
-        <w:rPr>
-          <w:sz w:val="20"/>
-          <w:szCs w:val="20"/>
-        </w:rPr>
-        <w:t>(</w:t>
-      </w:r>
-      <w:r>
-        <w:rPr>
-          <w:color w:val="FF0000"/>
-          <w:sz w:val="20"/>
-          <w:szCs w:val="20"/>
-        </w:rPr>
-        <w:t>Affluent (</w:t>
-      </w:r>
-      <w:r>
-        <w:rPr>
-          <w:color w:val="FF0000"/>
-          <w:sz w:val="20"/>
-          <w:szCs w:val="20"/>
-        </w:rPr>
-        <w:t>red</w:t>
-      </w:r>
-      <w:r>
-        <w:rPr>
-          <w:color w:val="FF0000"/>
-          <w:sz w:val="20"/>
-          <w:szCs w:val="20"/>
-        </w:rPr>
-        <w:t>)</w:t>
-      </w:r>
-      <w:r>
-        <w:rPr>
-          <w:sz w:val="20"/>
-          <w:szCs w:val="20"/>
-        </w:rPr>
-        <w:t>,</w:t>
-      </w:r>
-      <w:r>
-        <w:rPr>
-          <w:color w:val="FF0000"/>
-          <w:sz w:val="20"/>
-          <w:szCs w:val="20"/>
-        </w:rPr>
-        <w:t xml:space="preserve"> </w:t>
-      </w:r>
-      <w:r>
-        <w:rPr>
-          <w:color w:val="92D050"/>
-          <w:sz w:val="20"/>
-          <w:szCs w:val="20"/>
-        </w:rPr>
-        <w:t>Comfortable (green)</w:t>
-      </w:r>
-      <w:r>
-        <w:rPr>
-          <w:sz w:val="20"/>
-          <w:szCs w:val="20"/>
-        </w:rPr>
-        <w:t xml:space="preserve">, </w:t>
-      </w:r>
-      <w:r>
-        <w:rPr>
-          <w:color w:val="2F5496" w:themeColor="accent5" w:themeShade="BF"/>
-          <w:sz w:val="20"/>
-          <w:szCs w:val="20"/>
-        </w:rPr>
-        <w:t>Adversity (blue)</w:t>
-      </w:r>
-      <w:r>
-        <w:rPr>
-          <w:sz w:val="20"/>
-          <w:szCs w:val="20"/>
-        </w:rPr>
-        <w:t>).</w:t>
-      </w:r>
-      <w:r>
-        <w:t xml:space="preserve"> </w:t>
-      </w:r>
-    </w:p>
-    <w:p>
-      <w:pPr>
-        <w:autoSpaceDE w:val="0"/>
-        <w:autoSpaceDN w:val="0"/>
-        <w:adjustRightInd w:val="0"/>
-        <w:spacing w:after="0" w:line="240" w:lineRule="auto"/>
+    </w:p>
+    <w:p>
+      <w:r>
+        <w:t>The seasonality of each group varies, however for the sampling model one seasonality functions will be developed that represents all groups. This will be similar to the above graph (the average of all groups)</w:t>
+      </w:r>
+      <w:r>
+        <w:t>. The graphs below show the seasonality of each group in the 2013 year.</w:t>
+      </w:r>
+    </w:p>
+    <w:p>
+      <w:pPr>
+        <w:rPr>
+          <w:sz w:val="24"/>
+        </w:rPr>
       </w:pPr>
       <w:r>
         <w:rPr>
@@ -627,26 +825,10 @@
           <w:lang w:eastAsia="en-GB"/>
         </w:rPr>
         <w:drawing>
-          <wp:anchor distT="0" distB="0" distL="114300" distR="114300" simplePos="0" relativeHeight="251663360" behindDoc="1" locked="0" layoutInCell="1" allowOverlap="1" wp14:anchorId="7BCCE7A7" wp14:editId="7EDFEB0C">
-            <wp:simplePos x="0" y="0"/>
-            <wp:positionH relativeFrom="column">
-              <wp:posOffset>-44450</wp:posOffset>
-            </wp:positionH>
-            <wp:positionV relativeFrom="paragraph">
-              <wp:posOffset>27305</wp:posOffset>
-            </wp:positionV>
-            <wp:extent cx="3937000" cy="1827530"/>
-            <wp:effectExtent l="0" t="0" r="6350" b="1270"/>
-            <wp:wrapTight wrapText="bothSides">
-              <wp:wrapPolygon edited="0">
-                <wp:start x="0" y="0"/>
-                <wp:lineTo x="0" y="21390"/>
-                <wp:lineTo x="21530" y="21390"/>
-                <wp:lineTo x="21530" y="0"/>
-                <wp:lineTo x="0" y="0"/>
-              </wp:wrapPolygon>
-            </wp:wrapTight>
-            <wp:docPr id="8" name="Picture 8"/>
+          <wp:inline distT="0" distB="0" distL="0" distR="0" wp14:anchorId="7FB2C8C9" wp14:editId="689C31C7">
+            <wp:extent cx="5731510" cy="4298950"/>
+            <wp:effectExtent l="0" t="0" r="2540" b="6350"/>
+            <wp:docPr id="25" name="Picture 25"/>
             <wp:cNvGraphicFramePr>
               <a:graphicFrameLocks xmlns:a="http://schemas.openxmlformats.org/drawingml/2006/main" noChangeAspect="1"/>
             </wp:cNvGraphicFramePr>
@@ -657,160 +839,32 @@
                     <pic:cNvPr id="1" name=""/>
                     <pic:cNvPicPr/>
                   </pic:nvPicPr>
-                  <pic:blipFill rotWithShape="1">
-                    <a:blip r:embed="rId9" cstate="print">
-                      <a:extLst>
-                        <a:ext uri="{28A0092B-C50C-407E-A947-70E740481C1C}">
-                          <a14:useLocalDpi xmlns:a14="http://schemas.microsoft.com/office/drawing/2010/main" val="0"/>
-                        </a:ext>
-                      </a:extLst>
-                    </a:blip>
-                    <a:srcRect l="6126" t="18555" r="5052" b="14711"/>
-                    <a:stretch/>
+                  <pic:blipFill>
+                    <a:blip r:embed="rId9"/>
+                    <a:stretch>
+                      <a:fillRect/>
+                    </a:stretch>
                   </pic:blipFill>
-                  <pic:spPr bwMode="auto">
+                  <pic:spPr>
                     <a:xfrm>
                       <a:off x="0" y="0"/>
-                      <a:ext cx="3937000" cy="1827530"/>
+                      <a:ext cx="5731510" cy="4298950"/>
                     </a:xfrm>
                     <a:prstGeom prst="rect">
                       <a:avLst/>
                     </a:prstGeom>
-                    <a:ln>
-                      <a:noFill/>
-                    </a:ln>
-                    <a:extLst>
-                      <a:ext uri="{53640926-AAD7-44D8-BBD7-CCE9431645EC}">
-                        <a14:shadowObscured xmlns:a14="http://schemas.microsoft.com/office/drawing/2010/main"/>
-                      </a:ext>
-                    </a:extLst>
                   </pic:spPr>
                 </pic:pic>
               </a:graphicData>
             </a:graphic>
-            <wp14:sizeRelH relativeFrom="page">
-              <wp14:pctWidth>0</wp14:pctWidth>
-            </wp14:sizeRelH>
-            <wp14:sizeRelV relativeFrom="page">
-              <wp14:pctHeight>0</wp14:pctHeight>
-            </wp14:sizeRelV>
-          </wp:anchor>
+          </wp:inline>
         </w:drawing>
       </w:r>
     </w:p>
     <w:p>
       <w:pPr>
-        <w:autoSpaceDE w:val="0"/>
-        <w:autoSpaceDN w:val="0"/>
-        <w:adjustRightInd w:val="0"/>
-        <w:spacing w:after="0" w:line="240" w:lineRule="auto"/>
-      </w:pPr>
-    </w:p>
-    <w:p>
-      <w:pPr>
-        <w:autoSpaceDE w:val="0"/>
-        <w:autoSpaceDN w:val="0"/>
-        <w:adjustRightInd w:val="0"/>
-        <w:spacing w:after="0" w:line="240" w:lineRule="auto"/>
-      </w:pPr>
-    </w:p>
-    <w:p>
-      <w:pPr>
-        <w:autoSpaceDE w:val="0"/>
-        <w:autoSpaceDN w:val="0"/>
-        <w:adjustRightInd w:val="0"/>
-        <w:spacing w:after="0" w:line="240" w:lineRule="auto"/>
-      </w:pPr>
-    </w:p>
-    <w:p>
-      <w:pPr>
-        <w:autoSpaceDE w:val="0"/>
-        <w:autoSpaceDN w:val="0"/>
-        <w:adjustRightInd w:val="0"/>
-        <w:spacing w:after="0" w:line="240" w:lineRule="auto"/>
-      </w:pPr>
-    </w:p>
-    <w:p>
-      <w:pPr>
-        <w:autoSpaceDE w:val="0"/>
-        <w:autoSpaceDN w:val="0"/>
-        <w:adjustRightInd w:val="0"/>
-        <w:spacing w:after="0" w:line="240" w:lineRule="auto"/>
-      </w:pPr>
-    </w:p>
-    <w:p>
-      <w:pPr>
-        <w:autoSpaceDE w:val="0"/>
-        <w:autoSpaceDN w:val="0"/>
-        <w:adjustRightInd w:val="0"/>
-        <w:spacing w:after="0" w:line="240" w:lineRule="auto"/>
-      </w:pPr>
-    </w:p>
-    <w:p>
-      <w:pPr>
-        <w:autoSpaceDE w:val="0"/>
-        <w:autoSpaceDN w:val="0"/>
-        <w:adjustRightInd w:val="0"/>
-        <w:spacing w:after="0" w:line="240" w:lineRule="auto"/>
-      </w:pPr>
-    </w:p>
-    <w:p>
-      <w:pPr>
-        <w:autoSpaceDE w:val="0"/>
-        <w:autoSpaceDN w:val="0"/>
-        <w:adjustRightInd w:val="0"/>
-        <w:spacing w:after="0" w:line="240" w:lineRule="auto"/>
-      </w:pPr>
-    </w:p>
-    <w:p>
-      <w:pPr>
-        <w:autoSpaceDE w:val="0"/>
-        <w:autoSpaceDN w:val="0"/>
-        <w:adjustRightInd w:val="0"/>
-        <w:spacing w:after="0" w:line="240" w:lineRule="auto"/>
-      </w:pPr>
-    </w:p>
-    <w:p>
-      <w:pPr>
-        <w:autoSpaceDE w:val="0"/>
-        <w:autoSpaceDN w:val="0"/>
-        <w:adjustRightInd w:val="0"/>
-        <w:spacing w:after="0" w:line="240" w:lineRule="auto"/>
-      </w:pPr>
-    </w:p>
-    <w:p>
-      <w:pPr>
-        <w:rPr>
-          <w:b/>
-          <w:sz w:val="28"/>
-        </w:rPr>
-      </w:pPr>
-    </w:p>
-    <w:p>
-      <w:r>
-        <w:lastRenderedPageBreak/>
-        <w:t>Plot</w:t>
-      </w:r>
-      <w:r>
-        <w:t xml:space="preserve"> below shows</w:t>
-      </w:r>
-      <w:bookmarkStart w:id="0" w:name="_GoBack"/>
-      <w:bookmarkEnd w:id="0"/>
-      <w:r>
-        <w:t xml:space="preserve"> seasonality in</w:t>
-      </w:r>
-      <w:r>
-        <w:t xml:space="preserve"> the data. We can see that the average KWH usage is higher in the winter than in the summer.</w:t>
-      </w:r>
-      <w:r>
-        <w:t xml:space="preserve"> (Data was taken as the mean KWH per half hour at half day intervals)</w:t>
-      </w:r>
-    </w:p>
-    <w:p>
-      <w:pPr>
-        <w:rPr>
-          <w:b/>
-          <w:sz w:val="28"/>
+        <w:rPr>
+          <w:sz w:val="24"/>
         </w:rPr>
       </w:pPr>
       <w:r>
@@ -818,11 +872,12 @@
           <w:noProof/>
           <w:lang w:eastAsia="en-GB"/>
         </w:rPr>
+        <w:lastRenderedPageBreak/>
         <w:drawing>
-          <wp:inline distT="0" distB="0" distL="0" distR="0" wp14:anchorId="506B7DBC" wp14:editId="5D5C4AA3">
-            <wp:extent cx="5518150" cy="3267075"/>
-            <wp:effectExtent l="0" t="0" r="6350" b="9525"/>
-            <wp:docPr id="11" name="Picture 11"/>
+          <wp:inline distT="0" distB="0" distL="0" distR="0" wp14:anchorId="43DDFA58" wp14:editId="769A05FA">
+            <wp:extent cx="5731510" cy="2836545"/>
+            <wp:effectExtent l="0" t="0" r="2540" b="1905"/>
+            <wp:docPr id="28" name="Picture 28"/>
             <wp:cNvGraphicFramePr>
               <a:graphicFrameLocks xmlns:a="http://schemas.openxmlformats.org/drawingml/2006/main" noChangeAspect="1"/>
             </wp:cNvGraphicFramePr>
@@ -833,27 +888,20 @@
                     <pic:cNvPr id="1" name=""/>
                     <pic:cNvPicPr/>
                   </pic:nvPicPr>
-                  <pic:blipFill rotWithShape="1">
+                  <pic:blipFill>
                     <a:blip r:embed="rId10"/>
-                    <a:srcRect t="12127" r="3723"/>
-                    <a:stretch/>
+                    <a:stretch>
+                      <a:fillRect/>
+                    </a:stretch>
                   </pic:blipFill>
-                  <pic:spPr bwMode="auto">
+                  <pic:spPr>
                     <a:xfrm>
                       <a:off x="0" y="0"/>
-                      <a:ext cx="5518150" cy="3267075"/>
+                      <a:ext cx="5731510" cy="2836545"/>
                     </a:xfrm>
                     <a:prstGeom prst="rect">
                       <a:avLst/>
                     </a:prstGeom>
-                    <a:ln>
-                      <a:noFill/>
-                    </a:ln>
-                    <a:extLst>
-                      <a:ext uri="{53640926-AAD7-44D8-BBD7-CCE9431645EC}">
-                        <a14:shadowObscured xmlns:a14="http://schemas.microsoft.com/office/drawing/2010/main"/>
-                      </a:ext>
-                    </a:extLst>
                   </pic:spPr>
                 </pic:pic>
               </a:graphicData>
@@ -865,97 +913,1876 @@
     <w:p>
       <w:pPr>
         <w:rPr>
-          <w:sz w:val="24"/>
-        </w:rPr>
-      </w:pPr>
-      <w:r>
-        <w:rPr>
-          <w:sz w:val="24"/>
-        </w:rPr>
-        <w:t>Attempt at fitting two normal curves to the mean KWH per half hour of the ACORN-U group.</w:t>
-      </w:r>
-    </w:p>
-    <w:p>
-      <w:pPr>
-        <w:rPr>
-          <w:sz w:val="24"/>
-        </w:rPr>
-      </w:pPr>
-      <w:r>
-        <w:rPr>
-          <w:noProof/>
-          <w:lang w:eastAsia="en-GB"/>
-        </w:rPr>
-        <w:drawing>
-          <wp:anchor distT="0" distB="0" distL="114300" distR="114300" simplePos="0" relativeHeight="251664384" behindDoc="1" locked="0" layoutInCell="1" allowOverlap="1">
-            <wp:simplePos x="0" y="0"/>
-            <wp:positionH relativeFrom="column">
-              <wp:posOffset>0</wp:posOffset>
-            </wp:positionH>
-            <wp:positionV relativeFrom="paragraph">
-              <wp:posOffset>1905</wp:posOffset>
-            </wp:positionV>
-            <wp:extent cx="3209128" cy="4459605"/>
-            <wp:effectExtent l="0" t="0" r="0" b="0"/>
-            <wp:wrapTight wrapText="bothSides">
-              <wp:wrapPolygon edited="0">
-                <wp:start x="0" y="0"/>
-                <wp:lineTo x="0" y="21499"/>
-                <wp:lineTo x="21416" y="21499"/>
-                <wp:lineTo x="21416" y="0"/>
-                <wp:lineTo x="0" y="0"/>
-              </wp:wrapPolygon>
-            </wp:wrapTight>
-            <wp:docPr id="12" name="Picture 12"/>
-            <wp:cNvGraphicFramePr>
-              <a:graphicFrameLocks xmlns:a="http://schemas.openxmlformats.org/drawingml/2006/main" noChangeAspect="1"/>
-            </wp:cNvGraphicFramePr>
-            <a:graphic xmlns:a="http://schemas.openxmlformats.org/drawingml/2006/main">
-              <a:graphicData uri="http://schemas.openxmlformats.org/drawingml/2006/picture">
-                <pic:pic xmlns:pic="http://schemas.openxmlformats.org/drawingml/2006/picture">
-                  <pic:nvPicPr>
-                    <pic:cNvPr id="1" name=""/>
-                    <pic:cNvPicPr/>
-                  </pic:nvPicPr>
-                  <pic:blipFill rotWithShape="1">
-                    <a:blip r:embed="rId11">
-                      <a:extLst>
-                        <a:ext uri="{28A0092B-C50C-407E-A947-70E740481C1C}">
-                          <a14:useLocalDpi xmlns:a14="http://schemas.microsoft.com/office/drawing/2010/main" val="0"/>
-                        </a:ext>
-                      </a:extLst>
-                    </a:blip>
-                    <a:srcRect t="12790"/>
-                    <a:stretch/>
-                  </pic:blipFill>
-                  <pic:spPr bwMode="auto">
-                    <a:xfrm>
-                      <a:off x="0" y="0"/>
-                      <a:ext cx="3209128" cy="4459605"/>
-                    </a:xfrm>
-                    <a:prstGeom prst="rect">
-                      <a:avLst/>
-                    </a:prstGeom>
-                    <a:ln>
-                      <a:noFill/>
-                    </a:ln>
-                    <a:extLst>
-                      <a:ext uri="{53640926-AAD7-44D8-BBD7-CCE9431645EC}">
-                        <a14:shadowObscured xmlns:a14="http://schemas.microsoft.com/office/drawing/2010/main"/>
-                      </a:ext>
-                    </a:extLst>
-                  </pic:spPr>
-                </pic:pic>
-              </a:graphicData>
-            </a:graphic>
-            <wp14:sizeRelH relativeFrom="page">
-              <wp14:pctWidth>0</wp14:pctWidth>
-            </wp14:sizeRelH>
-            <wp14:sizeRelV relativeFrom="page">
-              <wp14:pctHeight>0</wp14:pctHeight>
-            </wp14:sizeRelV>
-          </wp:anchor>
-        </w:drawing>
+          <w:b/>
+          <w:sz w:val="32"/>
+        </w:rPr>
+      </w:pPr>
+      <w:r>
+        <w:rPr>
+          <w:b/>
+          <w:sz w:val="32"/>
+        </w:rPr>
+        <w:t>Building a sampling model</w:t>
+      </w:r>
+    </w:p>
+    <w:p>
+      <w:r>
+        <w:t>When building the sampling model the equations for each group will take the form:</w:t>
+      </w:r>
+    </w:p>
+    <w:p>
+      <w:pPr>
+        <w:rPr>
+          <w:rFonts w:ascii="Cambria Math" w:hAnsi="Cambria Math"/>
+          <w:sz w:val="24"/>
+        </w:rPr>
+      </w:pPr>
+      <w:r>
+        <w:rPr>
+          <w:rFonts w:ascii="Cambria Math" w:hAnsi="Cambria Math"/>
+          <w:sz w:val="24"/>
+        </w:rPr>
+        <w:t>b</w:t>
+      </w:r>
+      <w:r>
+        <w:rPr>
+          <w:rFonts w:ascii="Cambria Math" w:hAnsi="Cambria Math"/>
+          <w:sz w:val="24"/>
+        </w:rPr>
+        <w:softHyphen/>
+      </w:r>
+      <w:r>
+        <w:rPr>
+          <w:rFonts w:ascii="Cambria Math" w:hAnsi="Cambria Math"/>
+          <w:sz w:val="24"/>
+          <w:vertAlign w:val="subscript"/>
+        </w:rPr>
+        <w:t>1</w:t>
+      </w:r>
+      <w:r>
+        <w:rPr>
+          <w:rFonts w:ascii="Cambria Math" w:hAnsi="Cambria Math"/>
+          <w:sz w:val="24"/>
+        </w:rPr>
+        <w:t>*normal(</w:t>
+      </w:r>
+      <w:r>
+        <w:rPr>
+          <w:rFonts w:ascii="Cambria Math" w:hAnsi="Cambria Math" w:cs="Arial"/>
+          <w:sz w:val="24"/>
+          <w:shd w:val="clear" w:color="auto" w:fill="FFFFFF"/>
+        </w:rPr>
+        <w:t>μ</w:t>
+      </w:r>
+      <w:r>
+        <w:rPr>
+          <w:rFonts w:ascii="Cambria Math" w:hAnsi="Cambria Math" w:cs="Arial"/>
+          <w:sz w:val="24"/>
+          <w:shd w:val="clear" w:color="auto" w:fill="FFFFFF"/>
+          <w:vertAlign w:val="subscript"/>
+        </w:rPr>
+        <w:t>1</w:t>
+      </w:r>
+      <w:r>
+        <w:rPr>
+          <w:rFonts w:ascii="Cambria Math" w:hAnsi="Cambria Math" w:cs="Arial"/>
+          <w:sz w:val="24"/>
+          <w:shd w:val="clear" w:color="auto" w:fill="FFFFFF"/>
+        </w:rPr>
+        <w:t>, σ</w:t>
+      </w:r>
+      <w:r>
+        <w:rPr>
+          <w:rFonts w:ascii="Cambria Math" w:hAnsi="Cambria Math" w:cs="Arial"/>
+          <w:sz w:val="24"/>
+          <w:shd w:val="clear" w:color="auto" w:fill="FFFFFF"/>
+          <w:vertAlign w:val="subscript"/>
+        </w:rPr>
+        <w:t>1</w:t>
+      </w:r>
+      <w:r>
+        <w:rPr>
+          <w:rFonts w:ascii="Cambria Math" w:hAnsi="Cambria Math" w:cs="Arial"/>
+          <w:color w:val="545454"/>
+          <w:shd w:val="clear" w:color="auto" w:fill="FFFFFF"/>
+        </w:rPr>
+        <w:t>)</w:t>
+      </w:r>
+      <w:r>
+        <w:rPr>
+          <w:rFonts w:ascii="Cambria Math" w:hAnsi="Cambria Math" w:cs="Arial"/>
+          <w:color w:val="545454"/>
+          <w:shd w:val="clear" w:color="auto" w:fill="FFFFFF"/>
+        </w:rPr>
+        <w:t xml:space="preserve"> + </w:t>
+      </w:r>
+      <w:r>
+        <w:rPr>
+          <w:rFonts w:ascii="Cambria Math" w:hAnsi="Cambria Math"/>
+          <w:sz w:val="24"/>
+        </w:rPr>
+        <w:t>b</w:t>
+      </w:r>
+      <w:r>
+        <w:rPr>
+          <w:rFonts w:ascii="Cambria Math" w:hAnsi="Cambria Math"/>
+          <w:sz w:val="24"/>
+        </w:rPr>
+        <w:softHyphen/>
+      </w:r>
+      <w:r>
+        <w:rPr>
+          <w:rFonts w:ascii="Cambria Math" w:hAnsi="Cambria Math"/>
+          <w:sz w:val="24"/>
+          <w:vertAlign w:val="subscript"/>
+        </w:rPr>
+        <w:t>2</w:t>
+      </w:r>
+      <w:r>
+        <w:rPr>
+          <w:rFonts w:ascii="Cambria Math" w:hAnsi="Cambria Math"/>
+          <w:sz w:val="24"/>
+        </w:rPr>
+        <w:t>*</w:t>
+      </w:r>
+      <w:r>
+        <w:rPr>
+          <w:rFonts w:ascii="Cambria Math" w:hAnsi="Cambria Math"/>
+          <w:sz w:val="24"/>
+        </w:rPr>
+        <w:t>normal</w:t>
+      </w:r>
+      <w:r>
+        <w:rPr>
+          <w:rFonts w:ascii="Cambria Math" w:hAnsi="Cambria Math"/>
+          <w:sz w:val="24"/>
+        </w:rPr>
+        <w:t>(</w:t>
+      </w:r>
+      <w:r>
+        <w:rPr>
+          <w:rFonts w:ascii="Cambria Math" w:hAnsi="Cambria Math" w:cs="Arial"/>
+          <w:sz w:val="24"/>
+          <w:shd w:val="clear" w:color="auto" w:fill="FFFFFF"/>
+        </w:rPr>
+        <w:t>μ</w:t>
+      </w:r>
+      <w:r>
+        <w:rPr>
+          <w:rFonts w:ascii="Cambria Math" w:hAnsi="Cambria Math" w:cs="Arial"/>
+          <w:sz w:val="24"/>
+          <w:shd w:val="clear" w:color="auto" w:fill="FFFFFF"/>
+          <w:vertAlign w:val="subscript"/>
+        </w:rPr>
+        <w:t>2</w:t>
+      </w:r>
+      <w:r>
+        <w:rPr>
+          <w:rFonts w:ascii="Cambria Math" w:hAnsi="Cambria Math" w:cs="Arial"/>
+          <w:sz w:val="24"/>
+          <w:shd w:val="clear" w:color="auto" w:fill="FFFFFF"/>
+        </w:rPr>
+        <w:t>, σ</w:t>
+      </w:r>
+      <w:r>
+        <w:rPr>
+          <w:rFonts w:ascii="Cambria Math" w:hAnsi="Cambria Math" w:cs="Arial"/>
+          <w:sz w:val="24"/>
+          <w:shd w:val="clear" w:color="auto" w:fill="FFFFFF"/>
+          <w:vertAlign w:val="subscript"/>
+        </w:rPr>
+        <w:t>2</w:t>
+      </w:r>
+      <w:r>
+        <w:rPr>
+          <w:rFonts w:ascii="Cambria Math" w:hAnsi="Cambria Math" w:cs="Arial"/>
+          <w:color w:val="545454"/>
+          <w:shd w:val="clear" w:color="auto" w:fill="FFFFFF"/>
+        </w:rPr>
+        <w:t>)</w:t>
+      </w:r>
+      <w:r>
+        <w:rPr>
+          <w:rFonts w:ascii="Cambria Math" w:hAnsi="Cambria Math" w:cs="Arial"/>
+          <w:color w:val="545454"/>
+          <w:shd w:val="clear" w:color="auto" w:fill="FFFFFF"/>
+        </w:rPr>
+        <w:t xml:space="preserve"> </w:t>
+      </w:r>
+      <w:r>
+        <w:rPr>
+          <w:rFonts w:ascii="Cambria Math" w:hAnsi="Cambria Math" w:cs="Arial"/>
+          <w:color w:val="000000" w:themeColor="text1"/>
+          <w:shd w:val="clear" w:color="auto" w:fill="FFFFFF"/>
+        </w:rPr>
+        <w:t>+ c</w:t>
+      </w:r>
+    </w:p>
+    <w:p>
+      <w:r>
+        <w:t xml:space="preserve">Manually </w:t>
+      </w:r>
+      <w:r>
+        <w:t xml:space="preserve">fitting two normal curves to the mean KWH per </w:t>
+      </w:r>
+      <w:r>
+        <w:t>half hour of the ACORN-U group.</w:t>
+      </w:r>
+      <w:r>
+        <w:t xml:space="preserve"> The blue line shows the fitter combined normal curve, the curve loops around the boundary, this is because hours are continuous – it is time series data.</w:t>
+      </w:r>
+      <w:r>
+        <w:t xml:space="preserve"> The red line shows a calculated mean values o</w:t>
+      </w:r>
+      <w:r>
+        <w:t>f the data group per half hour. The Y axis shows KWH per half hour, the X axis shows 48 half hourly time intervals which covers one day (24 hours) starting at 00:00:00 and ending at 11:30:00</w:t>
+      </w:r>
+      <w:r>
+        <w:t>.</w:t>
+      </w:r>
+      <w:r>
+        <w:t xml:space="preserve"> (The graphs below were generated in the java class </w:t>
+      </w:r>
+      <w:proofErr w:type="spellStart"/>
+      <w:r>
+        <w:t>DataFitter</w:t>
+      </w:r>
+      <w:proofErr w:type="spellEnd"/>
+      <w:r>
+        <w:t xml:space="preserve"> using the </w:t>
+      </w:r>
+      <w:proofErr w:type="spellStart"/>
+      <w:r>
+        <w:t>JFreeChart</w:t>
+      </w:r>
+      <w:proofErr w:type="spellEnd"/>
+      <w:r>
+        <w:t xml:space="preserve"> graphing library).</w:t>
+      </w:r>
+    </w:p>
+    <w:tbl>
+      <w:tblPr>
+        <w:tblStyle w:val="TableGrid"/>
+        <w:tblW w:w="0" w:type="auto"/>
+        <w:tblLook w:val="04A0" w:firstRow="1" w:lastRow="0" w:firstColumn="1" w:lastColumn="0" w:noHBand="0" w:noVBand="1"/>
+      </w:tblPr>
+      <w:tblGrid>
+        <w:gridCol w:w="5776"/>
+        <w:gridCol w:w="3240"/>
+      </w:tblGrid>
+      <w:tr>
+        <w:tc>
+          <w:tcPr>
+            <w:tcW w:w="4508" w:type="dxa"/>
+          </w:tcPr>
+          <w:p>
+            <w:pPr>
+              <w:rPr>
+                <w:sz w:val="14"/>
+              </w:rPr>
+            </w:pPr>
+            <w:r>
+              <w:rPr>
+                <w:noProof/>
+                <w:sz w:val="14"/>
+                <w:lang w:eastAsia="en-GB"/>
+              </w:rPr>
+              <w:drawing>
+                <wp:inline distT="0" distB="0" distL="0" distR="0" wp14:anchorId="32C0D785" wp14:editId="254F0A3E">
+                  <wp:extent cx="3511550" cy="1755775"/>
+                  <wp:effectExtent l="0" t="0" r="0" b="0"/>
+                  <wp:docPr id="20" name="Picture 20"/>
+                  <wp:cNvGraphicFramePr>
+                    <a:graphicFrameLocks xmlns:a="http://schemas.openxmlformats.org/drawingml/2006/main" noChangeAspect="1"/>
+                  </wp:cNvGraphicFramePr>
+                  <a:graphic xmlns:a="http://schemas.openxmlformats.org/drawingml/2006/main">
+                    <a:graphicData uri="http://schemas.openxmlformats.org/drawingml/2006/picture">
+                      <pic:pic xmlns:pic="http://schemas.openxmlformats.org/drawingml/2006/picture">
+                        <pic:nvPicPr>
+                          <pic:cNvPr id="1" name=""/>
+                          <pic:cNvPicPr/>
+                        </pic:nvPicPr>
+                        <pic:blipFill>
+                          <a:blip r:embed="rId11"/>
+                          <a:stretch>
+                            <a:fillRect/>
+                          </a:stretch>
+                        </pic:blipFill>
+                        <pic:spPr>
+                          <a:xfrm>
+                            <a:off x="0" y="0"/>
+                            <a:ext cx="3511550" cy="1755775"/>
+                          </a:xfrm>
+                          <a:prstGeom prst="rect">
+                            <a:avLst/>
+                          </a:prstGeom>
+                        </pic:spPr>
+                      </pic:pic>
+                    </a:graphicData>
+                  </a:graphic>
+                </wp:inline>
+              </w:drawing>
+            </w:r>
+          </w:p>
+        </w:tc>
+        <w:tc>
+          <w:tcPr>
+            <w:tcW w:w="4508" w:type="dxa"/>
+          </w:tcPr>
+          <w:p>
+            <w:pPr>
+              <w:rPr>
+                <w:b/>
+                <w:sz w:val="24"/>
+              </w:rPr>
+            </w:pPr>
+            <w:r>
+              <w:rPr>
+                <w:b/>
+                <w:sz w:val="24"/>
+              </w:rPr>
+              <w:t>Group: Acorn-U</w:t>
+            </w:r>
+          </w:p>
+          <w:p>
+            <w:pPr>
+              <w:rPr>
+                <w:rFonts w:ascii="Cambria Math" w:hAnsi="Cambria Math"/>
+                <w:sz w:val="24"/>
+              </w:rPr>
+            </w:pPr>
+            <w:r>
+              <w:rPr>
+                <w:rFonts w:ascii="Cambria Math" w:hAnsi="Cambria Math"/>
+                <w:sz w:val="24"/>
+              </w:rPr>
+              <w:t>b</w:t>
+            </w:r>
+            <w:r>
+              <w:rPr>
+                <w:rFonts w:ascii="Cambria Math" w:hAnsi="Cambria Math"/>
+                <w:sz w:val="24"/>
+              </w:rPr>
+              <w:softHyphen/>
+            </w:r>
+            <w:r>
+              <w:rPr>
+                <w:rFonts w:ascii="Cambria Math" w:hAnsi="Cambria Math"/>
+                <w:sz w:val="24"/>
+                <w:vertAlign w:val="subscript"/>
+              </w:rPr>
+              <w:t>1</w:t>
+            </w:r>
+            <w:r>
+              <w:rPr>
+                <w:rFonts w:ascii="Cambria Math" w:hAnsi="Cambria Math"/>
+                <w:sz w:val="24"/>
+              </w:rPr>
+              <w:t xml:space="preserve"> = 3.8</w:t>
+            </w:r>
+          </w:p>
+          <w:p>
+            <w:pPr>
+              <w:rPr>
+                <w:rFonts w:ascii="Cambria Math" w:hAnsi="Cambria Math" w:cs="Arial"/>
+                <w:sz w:val="24"/>
+                <w:shd w:val="clear" w:color="auto" w:fill="FFFFFF"/>
+              </w:rPr>
+            </w:pPr>
+            <w:r>
+              <w:rPr>
+                <w:rFonts w:ascii="Cambria Math" w:hAnsi="Cambria Math" w:cs="Arial"/>
+                <w:sz w:val="24"/>
+                <w:shd w:val="clear" w:color="auto" w:fill="FFFFFF"/>
+              </w:rPr>
+              <w:t>μ</w:t>
+            </w:r>
+            <w:r>
+              <w:rPr>
+                <w:rFonts w:ascii="Cambria Math" w:hAnsi="Cambria Math" w:cs="Arial"/>
+                <w:sz w:val="24"/>
+                <w:shd w:val="clear" w:color="auto" w:fill="FFFFFF"/>
+                <w:vertAlign w:val="subscript"/>
+              </w:rPr>
+              <w:t>1</w:t>
+            </w:r>
+            <w:r>
+              <w:rPr>
+                <w:rFonts w:ascii="Cambria Math" w:hAnsi="Cambria Math" w:cs="Arial"/>
+                <w:sz w:val="24"/>
+                <w:shd w:val="clear" w:color="auto" w:fill="FFFFFF"/>
+              </w:rPr>
+              <w:t xml:space="preserve"> = 40</w:t>
+            </w:r>
+            <w:r>
+              <w:rPr>
+                <w:rFonts w:ascii="Cambria Math" w:hAnsi="Cambria Math" w:cs="Arial"/>
+                <w:sz w:val="24"/>
+                <w:shd w:val="clear" w:color="auto" w:fill="FFFFFF"/>
+              </w:rPr>
+              <w:t>.0</w:t>
+            </w:r>
+          </w:p>
+          <w:p>
+            <w:pPr>
+              <w:rPr>
+                <w:rFonts w:ascii="Cambria Math" w:hAnsi="Cambria Math" w:cs="Arial"/>
+                <w:color w:val="545454"/>
+                <w:shd w:val="clear" w:color="auto" w:fill="FFFFFF"/>
+              </w:rPr>
+            </w:pPr>
+            <w:r>
+              <w:rPr>
+                <w:rFonts w:ascii="Cambria Math" w:hAnsi="Cambria Math" w:cs="Arial"/>
+                <w:sz w:val="24"/>
+                <w:shd w:val="clear" w:color="auto" w:fill="FFFFFF"/>
+              </w:rPr>
+              <w:t>σ</w:t>
+            </w:r>
+            <w:r>
+              <w:rPr>
+                <w:rFonts w:ascii="Cambria Math" w:hAnsi="Cambria Math" w:cs="Arial"/>
+                <w:sz w:val="24"/>
+                <w:shd w:val="clear" w:color="auto" w:fill="FFFFFF"/>
+                <w:vertAlign w:val="subscript"/>
+              </w:rPr>
+              <w:t>1</w:t>
+            </w:r>
+            <w:r>
+              <w:rPr>
+                <w:rFonts w:ascii="Cambria Math" w:hAnsi="Cambria Math" w:cs="Arial"/>
+                <w:sz w:val="24"/>
+                <w:shd w:val="clear" w:color="auto" w:fill="FFFFFF"/>
+              </w:rPr>
+              <w:t xml:space="preserve"> = 3.0</w:t>
+            </w:r>
+          </w:p>
+          <w:p>
+            <w:pPr>
+              <w:rPr>
+                <w:rFonts w:ascii="Cambria Math" w:hAnsi="Cambria Math"/>
+                <w:sz w:val="24"/>
+              </w:rPr>
+            </w:pPr>
+            <w:r>
+              <w:rPr>
+                <w:rFonts w:ascii="Cambria Math" w:hAnsi="Cambria Math"/>
+                <w:sz w:val="24"/>
+              </w:rPr>
+              <w:t>b</w:t>
+            </w:r>
+            <w:r>
+              <w:rPr>
+                <w:rFonts w:ascii="Cambria Math" w:hAnsi="Cambria Math"/>
+                <w:sz w:val="24"/>
+              </w:rPr>
+              <w:softHyphen/>
+            </w:r>
+            <w:r>
+              <w:rPr>
+                <w:rFonts w:ascii="Cambria Math" w:hAnsi="Cambria Math"/>
+                <w:sz w:val="24"/>
+                <w:vertAlign w:val="subscript"/>
+              </w:rPr>
+              <w:t>2</w:t>
+            </w:r>
+            <w:r>
+              <w:rPr>
+                <w:rFonts w:ascii="Cambria Math" w:hAnsi="Cambria Math"/>
+                <w:sz w:val="24"/>
+              </w:rPr>
+              <w:t xml:space="preserve"> = 6.0</w:t>
+            </w:r>
+          </w:p>
+          <w:p>
+            <w:pPr>
+              <w:rPr>
+                <w:rFonts w:ascii="Cambria Math" w:hAnsi="Cambria Math" w:cs="Arial"/>
+                <w:sz w:val="24"/>
+                <w:shd w:val="clear" w:color="auto" w:fill="FFFFFF"/>
+              </w:rPr>
+            </w:pPr>
+            <w:r>
+              <w:rPr>
+                <w:rFonts w:ascii="Cambria Math" w:hAnsi="Cambria Math" w:cs="Arial"/>
+                <w:sz w:val="24"/>
+                <w:shd w:val="clear" w:color="auto" w:fill="FFFFFF"/>
+              </w:rPr>
+              <w:t>μ</w:t>
+            </w:r>
+            <w:r>
+              <w:rPr>
+                <w:rFonts w:ascii="Cambria Math" w:hAnsi="Cambria Math" w:cs="Arial"/>
+                <w:sz w:val="24"/>
+                <w:shd w:val="clear" w:color="auto" w:fill="FFFFFF"/>
+                <w:vertAlign w:val="subscript"/>
+              </w:rPr>
+              <w:t>2</w:t>
+            </w:r>
+            <w:r>
+              <w:rPr>
+                <w:rFonts w:ascii="Cambria Math" w:hAnsi="Cambria Math" w:cs="Arial"/>
+                <w:sz w:val="24"/>
+                <w:shd w:val="clear" w:color="auto" w:fill="FFFFFF"/>
+              </w:rPr>
+              <w:t xml:space="preserve"> = 25.0</w:t>
+            </w:r>
+          </w:p>
+          <w:p>
+            <w:pPr>
+              <w:rPr>
+                <w:rFonts w:ascii="Cambria Math" w:hAnsi="Cambria Math" w:cs="Arial"/>
+                <w:color w:val="545454"/>
+                <w:shd w:val="clear" w:color="auto" w:fill="FFFFFF"/>
+              </w:rPr>
+            </w:pPr>
+            <w:r>
+              <w:rPr>
+                <w:rFonts w:ascii="Cambria Math" w:hAnsi="Cambria Math" w:cs="Arial"/>
+                <w:sz w:val="24"/>
+                <w:shd w:val="clear" w:color="auto" w:fill="FFFFFF"/>
+              </w:rPr>
+              <w:t>σ</w:t>
+            </w:r>
+            <w:r>
+              <w:rPr>
+                <w:rFonts w:ascii="Cambria Math" w:hAnsi="Cambria Math" w:cs="Arial"/>
+                <w:sz w:val="24"/>
+                <w:shd w:val="clear" w:color="auto" w:fill="FFFFFF"/>
+                <w:vertAlign w:val="subscript"/>
+              </w:rPr>
+              <w:t>2</w:t>
+            </w:r>
+            <w:r>
+              <w:rPr>
+                <w:rFonts w:ascii="Cambria Math" w:hAnsi="Cambria Math" w:cs="Arial"/>
+                <w:sz w:val="24"/>
+                <w:shd w:val="clear" w:color="auto" w:fill="FFFFFF"/>
+              </w:rPr>
+              <w:t xml:space="preserve"> = 7.0</w:t>
+            </w:r>
+          </w:p>
+          <w:p>
+            <w:pPr>
+              <w:rPr>
+                <w:rFonts w:ascii="Cambria Math" w:hAnsi="Cambria Math"/>
+                <w:sz w:val="24"/>
+              </w:rPr>
+            </w:pPr>
+            <w:r>
+              <w:rPr>
+                <w:rFonts w:ascii="Cambria Math" w:hAnsi="Cambria Math" w:cs="Arial"/>
+                <w:shd w:val="clear" w:color="auto" w:fill="FFFFFF"/>
+              </w:rPr>
+              <w:t>c    = 0.1</w:t>
+            </w:r>
+          </w:p>
+          <w:p>
+            <w:pPr>
+              <w:rPr>
+                <w:sz w:val="24"/>
+              </w:rPr>
+            </w:pPr>
+          </w:p>
+        </w:tc>
+      </w:tr>
+      <w:tr>
+        <w:tc>
+          <w:tcPr>
+            <w:tcW w:w="4508" w:type="dxa"/>
+          </w:tcPr>
+          <w:p>
+            <w:pPr>
+              <w:rPr>
+                <w:sz w:val="24"/>
+              </w:rPr>
+            </w:pPr>
+            <w:r>
+              <w:rPr>
+                <w:noProof/>
+                <w:sz w:val="24"/>
+                <w:lang w:eastAsia="en-GB"/>
+              </w:rPr>
+              <w:drawing>
+                <wp:inline distT="0" distB="0" distL="0" distR="0" wp14:anchorId="5622DD0A" wp14:editId="37D752E1">
+                  <wp:extent cx="3479800" cy="1739900"/>
+                  <wp:effectExtent l="0" t="0" r="6350" b="0"/>
+                  <wp:docPr id="21" name="Picture 21"/>
+                  <wp:cNvGraphicFramePr>
+                    <a:graphicFrameLocks xmlns:a="http://schemas.openxmlformats.org/drawingml/2006/main" noChangeAspect="1"/>
+                  </wp:cNvGraphicFramePr>
+                  <a:graphic xmlns:a="http://schemas.openxmlformats.org/drawingml/2006/main">
+                    <a:graphicData uri="http://schemas.openxmlformats.org/drawingml/2006/picture">
+                      <pic:pic xmlns:pic="http://schemas.openxmlformats.org/drawingml/2006/picture">
+                        <pic:nvPicPr>
+                          <pic:cNvPr id="1" name=""/>
+                          <pic:cNvPicPr/>
+                        </pic:nvPicPr>
+                        <pic:blipFill>
+                          <a:blip r:embed="rId12"/>
+                          <a:stretch>
+                            <a:fillRect/>
+                          </a:stretch>
+                        </pic:blipFill>
+                        <pic:spPr>
+                          <a:xfrm>
+                            <a:off x="0" y="0"/>
+                            <a:ext cx="3479800" cy="1739900"/>
+                          </a:xfrm>
+                          <a:prstGeom prst="rect">
+                            <a:avLst/>
+                          </a:prstGeom>
+                        </pic:spPr>
+                      </pic:pic>
+                    </a:graphicData>
+                  </a:graphic>
+                </wp:inline>
+              </w:drawing>
+            </w:r>
+          </w:p>
+        </w:tc>
+        <w:tc>
+          <w:tcPr>
+            <w:tcW w:w="4508" w:type="dxa"/>
+          </w:tcPr>
+          <w:p>
+            <w:pPr>
+              <w:rPr>
+                <w:b/>
+                <w:sz w:val="24"/>
+              </w:rPr>
+            </w:pPr>
+            <w:r>
+              <w:rPr>
+                <w:b/>
+                <w:sz w:val="24"/>
+              </w:rPr>
+              <w:t>Group: Adversity</w:t>
+            </w:r>
+          </w:p>
+          <w:p>
+            <w:pPr>
+              <w:rPr>
+                <w:rFonts w:ascii="Cambria Math" w:hAnsi="Cambria Math"/>
+                <w:sz w:val="24"/>
+              </w:rPr>
+            </w:pPr>
+            <w:r>
+              <w:rPr>
+                <w:rFonts w:ascii="Cambria Math" w:hAnsi="Cambria Math"/>
+                <w:sz w:val="24"/>
+              </w:rPr>
+              <w:t>b</w:t>
+            </w:r>
+            <w:r>
+              <w:rPr>
+                <w:rFonts w:ascii="Cambria Math" w:hAnsi="Cambria Math"/>
+                <w:sz w:val="24"/>
+              </w:rPr>
+              <w:softHyphen/>
+            </w:r>
+            <w:r>
+              <w:rPr>
+                <w:rFonts w:ascii="Cambria Math" w:hAnsi="Cambria Math"/>
+                <w:sz w:val="24"/>
+                <w:vertAlign w:val="subscript"/>
+              </w:rPr>
+              <w:t>1</w:t>
+            </w:r>
+            <w:r>
+              <w:rPr>
+                <w:rFonts w:ascii="Cambria Math" w:hAnsi="Cambria Math"/>
+                <w:sz w:val="24"/>
+              </w:rPr>
+              <w:t xml:space="preserve"> = 1.0</w:t>
+            </w:r>
+          </w:p>
+          <w:p>
+            <w:pPr>
+              <w:rPr>
+                <w:rFonts w:ascii="Cambria Math" w:hAnsi="Cambria Math" w:cs="Arial"/>
+                <w:sz w:val="24"/>
+                <w:shd w:val="clear" w:color="auto" w:fill="FFFFFF"/>
+              </w:rPr>
+            </w:pPr>
+            <w:r>
+              <w:rPr>
+                <w:rFonts w:ascii="Cambria Math" w:hAnsi="Cambria Math" w:cs="Arial"/>
+                <w:sz w:val="24"/>
+                <w:shd w:val="clear" w:color="auto" w:fill="FFFFFF"/>
+              </w:rPr>
+              <w:t>μ</w:t>
+            </w:r>
+            <w:r>
+              <w:rPr>
+                <w:rFonts w:ascii="Cambria Math" w:hAnsi="Cambria Math" w:cs="Arial"/>
+                <w:sz w:val="24"/>
+                <w:shd w:val="clear" w:color="auto" w:fill="FFFFFF"/>
+                <w:vertAlign w:val="subscript"/>
+              </w:rPr>
+              <w:t>1</w:t>
+            </w:r>
+            <w:r>
+              <w:rPr>
+                <w:rFonts w:ascii="Cambria Math" w:hAnsi="Cambria Math" w:cs="Arial"/>
+                <w:sz w:val="24"/>
+                <w:shd w:val="clear" w:color="auto" w:fill="FFFFFF"/>
+              </w:rPr>
+              <w:t xml:space="preserve"> = 1.5</w:t>
+            </w:r>
+          </w:p>
+          <w:p>
+            <w:pPr>
+              <w:rPr>
+                <w:rFonts w:ascii="Cambria Math" w:hAnsi="Cambria Math" w:cs="Arial"/>
+                <w:color w:val="545454"/>
+                <w:shd w:val="clear" w:color="auto" w:fill="FFFFFF"/>
+              </w:rPr>
+            </w:pPr>
+            <w:r>
+              <w:rPr>
+                <w:rFonts w:ascii="Cambria Math" w:hAnsi="Cambria Math" w:cs="Arial"/>
+                <w:sz w:val="24"/>
+                <w:shd w:val="clear" w:color="auto" w:fill="FFFFFF"/>
+              </w:rPr>
+              <w:t>σ</w:t>
+            </w:r>
+            <w:r>
+              <w:rPr>
+                <w:rFonts w:ascii="Cambria Math" w:hAnsi="Cambria Math" w:cs="Arial"/>
+                <w:sz w:val="24"/>
+                <w:shd w:val="clear" w:color="auto" w:fill="FFFFFF"/>
+                <w:vertAlign w:val="subscript"/>
+              </w:rPr>
+              <w:t>1</w:t>
+            </w:r>
+            <w:r>
+              <w:rPr>
+                <w:rFonts w:ascii="Cambria Math" w:hAnsi="Cambria Math" w:cs="Arial"/>
+                <w:sz w:val="24"/>
+                <w:shd w:val="clear" w:color="auto" w:fill="FFFFFF"/>
+              </w:rPr>
+              <w:t xml:space="preserve"> = 1.5</w:t>
+            </w:r>
+          </w:p>
+          <w:p>
+            <w:pPr>
+              <w:rPr>
+                <w:rFonts w:ascii="Cambria Math" w:hAnsi="Cambria Math"/>
+                <w:sz w:val="24"/>
+              </w:rPr>
+            </w:pPr>
+            <w:r>
+              <w:rPr>
+                <w:rFonts w:ascii="Cambria Math" w:hAnsi="Cambria Math"/>
+                <w:sz w:val="24"/>
+              </w:rPr>
+              <w:t>b</w:t>
+            </w:r>
+            <w:r>
+              <w:rPr>
+                <w:rFonts w:ascii="Cambria Math" w:hAnsi="Cambria Math"/>
+                <w:sz w:val="24"/>
+              </w:rPr>
+              <w:softHyphen/>
+            </w:r>
+            <w:r>
+              <w:rPr>
+                <w:rFonts w:ascii="Cambria Math" w:hAnsi="Cambria Math"/>
+                <w:sz w:val="24"/>
+                <w:vertAlign w:val="subscript"/>
+              </w:rPr>
+              <w:t>2</w:t>
+            </w:r>
+            <w:r>
+              <w:rPr>
+                <w:rFonts w:ascii="Cambria Math" w:hAnsi="Cambria Math"/>
+                <w:sz w:val="24"/>
+              </w:rPr>
+              <w:t xml:space="preserve"> = 2.0</w:t>
+            </w:r>
+          </w:p>
+          <w:p>
+            <w:pPr>
+              <w:rPr>
+                <w:rFonts w:ascii="Cambria Math" w:hAnsi="Cambria Math" w:cs="Arial"/>
+                <w:sz w:val="24"/>
+                <w:shd w:val="clear" w:color="auto" w:fill="FFFFFF"/>
+              </w:rPr>
+            </w:pPr>
+            <w:r>
+              <w:rPr>
+                <w:rFonts w:ascii="Cambria Math" w:hAnsi="Cambria Math" w:cs="Arial"/>
+                <w:sz w:val="24"/>
+                <w:shd w:val="clear" w:color="auto" w:fill="FFFFFF"/>
+              </w:rPr>
+              <w:t>μ</w:t>
+            </w:r>
+            <w:r>
+              <w:rPr>
+                <w:rFonts w:ascii="Cambria Math" w:hAnsi="Cambria Math" w:cs="Arial"/>
+                <w:sz w:val="24"/>
+                <w:shd w:val="clear" w:color="auto" w:fill="FFFFFF"/>
+                <w:vertAlign w:val="subscript"/>
+              </w:rPr>
+              <w:t>2</w:t>
+            </w:r>
+            <w:r>
+              <w:rPr>
+                <w:rFonts w:ascii="Cambria Math" w:hAnsi="Cambria Math" w:cs="Arial"/>
+                <w:sz w:val="24"/>
+                <w:shd w:val="clear" w:color="auto" w:fill="FFFFFF"/>
+              </w:rPr>
+              <w:t xml:space="preserve"> = 20.0</w:t>
+            </w:r>
+          </w:p>
+          <w:p>
+            <w:pPr>
+              <w:rPr>
+                <w:rFonts w:ascii="Cambria Math" w:hAnsi="Cambria Math" w:cs="Arial"/>
+                <w:color w:val="545454"/>
+                <w:shd w:val="clear" w:color="auto" w:fill="FFFFFF"/>
+              </w:rPr>
+            </w:pPr>
+            <w:r>
+              <w:rPr>
+                <w:rFonts w:ascii="Cambria Math" w:hAnsi="Cambria Math" w:cs="Arial"/>
+                <w:sz w:val="24"/>
+                <w:shd w:val="clear" w:color="auto" w:fill="FFFFFF"/>
+              </w:rPr>
+              <w:t>σ</w:t>
+            </w:r>
+            <w:r>
+              <w:rPr>
+                <w:rFonts w:ascii="Cambria Math" w:hAnsi="Cambria Math" w:cs="Arial"/>
+                <w:sz w:val="24"/>
+                <w:shd w:val="clear" w:color="auto" w:fill="FFFFFF"/>
+                <w:vertAlign w:val="subscript"/>
+              </w:rPr>
+              <w:t>2</w:t>
+            </w:r>
+            <w:r>
+              <w:rPr>
+                <w:rFonts w:ascii="Cambria Math" w:hAnsi="Cambria Math" w:cs="Arial"/>
+                <w:sz w:val="24"/>
+                <w:shd w:val="clear" w:color="auto" w:fill="FFFFFF"/>
+              </w:rPr>
+              <w:t xml:space="preserve"> = 14.0</w:t>
+            </w:r>
+          </w:p>
+          <w:p>
+            <w:pPr>
+              <w:rPr>
+                <w:rFonts w:ascii="Cambria Math" w:hAnsi="Cambria Math"/>
+                <w:color w:val="000000" w:themeColor="text1"/>
+                <w:sz w:val="24"/>
+              </w:rPr>
+            </w:pPr>
+            <w:r>
+              <w:rPr>
+                <w:rFonts w:ascii="Cambria Math" w:hAnsi="Cambria Math" w:cs="Arial"/>
+                <w:color w:val="000000" w:themeColor="text1"/>
+                <w:shd w:val="clear" w:color="auto" w:fill="FFFFFF"/>
+              </w:rPr>
+              <w:t>c    = 0.12</w:t>
+            </w:r>
+          </w:p>
+          <w:p>
+            <w:pPr>
+              <w:rPr>
+                <w:sz w:val="24"/>
+              </w:rPr>
+            </w:pPr>
+          </w:p>
+        </w:tc>
+      </w:tr>
+      <w:tr>
+        <w:tc>
+          <w:tcPr>
+            <w:tcW w:w="4508" w:type="dxa"/>
+          </w:tcPr>
+          <w:p>
+            <w:pPr>
+              <w:rPr>
+                <w:sz w:val="24"/>
+              </w:rPr>
+            </w:pPr>
+            <w:r>
+              <w:rPr>
+                <w:noProof/>
+                <w:sz w:val="24"/>
+                <w:lang w:eastAsia="en-GB"/>
+              </w:rPr>
+              <w:lastRenderedPageBreak/>
+              <w:drawing>
+                <wp:inline distT="0" distB="0" distL="0" distR="0" wp14:anchorId="432D65B7" wp14:editId="4DE72F9D">
+                  <wp:extent cx="3517900" cy="1758950"/>
+                  <wp:effectExtent l="0" t="0" r="6350" b="0"/>
+                  <wp:docPr id="19" name="Picture 19"/>
+                  <wp:cNvGraphicFramePr>
+                    <a:graphicFrameLocks xmlns:a="http://schemas.openxmlformats.org/drawingml/2006/main" noChangeAspect="1"/>
+                  </wp:cNvGraphicFramePr>
+                  <a:graphic xmlns:a="http://schemas.openxmlformats.org/drawingml/2006/main">
+                    <a:graphicData uri="http://schemas.openxmlformats.org/drawingml/2006/picture">
+                      <pic:pic xmlns:pic="http://schemas.openxmlformats.org/drawingml/2006/picture">
+                        <pic:nvPicPr>
+                          <pic:cNvPr id="1" name=""/>
+                          <pic:cNvPicPr/>
+                        </pic:nvPicPr>
+                        <pic:blipFill>
+                          <a:blip r:embed="rId13"/>
+                          <a:stretch>
+                            <a:fillRect/>
+                          </a:stretch>
+                        </pic:blipFill>
+                        <pic:spPr>
+                          <a:xfrm>
+                            <a:off x="0" y="0"/>
+                            <a:ext cx="3517900" cy="1758950"/>
+                          </a:xfrm>
+                          <a:prstGeom prst="rect">
+                            <a:avLst/>
+                          </a:prstGeom>
+                        </pic:spPr>
+                      </pic:pic>
+                    </a:graphicData>
+                  </a:graphic>
+                </wp:inline>
+              </w:drawing>
+            </w:r>
+          </w:p>
+        </w:tc>
+        <w:tc>
+          <w:tcPr>
+            <w:tcW w:w="4508" w:type="dxa"/>
+          </w:tcPr>
+          <w:p>
+            <w:pPr>
+              <w:rPr>
+                <w:b/>
+                <w:sz w:val="24"/>
+              </w:rPr>
+            </w:pPr>
+            <w:r>
+              <w:rPr>
+                <w:b/>
+                <w:sz w:val="24"/>
+              </w:rPr>
+              <w:t>Group: Affluent</w:t>
+            </w:r>
+          </w:p>
+          <w:p>
+            <w:pPr>
+              <w:rPr>
+                <w:rFonts w:ascii="Cambria Math" w:hAnsi="Cambria Math"/>
+                <w:sz w:val="24"/>
+              </w:rPr>
+            </w:pPr>
+            <w:r>
+              <w:rPr>
+                <w:rFonts w:ascii="Cambria Math" w:hAnsi="Cambria Math"/>
+                <w:sz w:val="24"/>
+              </w:rPr>
+              <w:t>b</w:t>
+            </w:r>
+            <w:r>
+              <w:rPr>
+                <w:rFonts w:ascii="Cambria Math" w:hAnsi="Cambria Math"/>
+                <w:sz w:val="24"/>
+              </w:rPr>
+              <w:softHyphen/>
+            </w:r>
+            <w:r>
+              <w:rPr>
+                <w:rFonts w:ascii="Cambria Math" w:hAnsi="Cambria Math"/>
+                <w:sz w:val="24"/>
+                <w:vertAlign w:val="subscript"/>
+              </w:rPr>
+              <w:t>1</w:t>
+            </w:r>
+            <w:r>
+              <w:rPr>
+                <w:rFonts w:ascii="Cambria Math" w:hAnsi="Cambria Math"/>
+                <w:sz w:val="24"/>
+              </w:rPr>
+              <w:t xml:space="preserve"> = 6.0</w:t>
+            </w:r>
+          </w:p>
+          <w:p>
+            <w:pPr>
+              <w:rPr>
+                <w:rFonts w:ascii="Cambria Math" w:hAnsi="Cambria Math" w:cs="Arial"/>
+                <w:sz w:val="24"/>
+                <w:shd w:val="clear" w:color="auto" w:fill="FFFFFF"/>
+              </w:rPr>
+            </w:pPr>
+            <w:r>
+              <w:rPr>
+                <w:rFonts w:ascii="Cambria Math" w:hAnsi="Cambria Math" w:cs="Arial"/>
+                <w:sz w:val="24"/>
+                <w:shd w:val="clear" w:color="auto" w:fill="FFFFFF"/>
+              </w:rPr>
+              <w:t>μ</w:t>
+            </w:r>
+            <w:r>
+              <w:rPr>
+                <w:rFonts w:ascii="Cambria Math" w:hAnsi="Cambria Math" w:cs="Arial"/>
+                <w:sz w:val="24"/>
+                <w:shd w:val="clear" w:color="auto" w:fill="FFFFFF"/>
+                <w:vertAlign w:val="subscript"/>
+              </w:rPr>
+              <w:t>1</w:t>
+            </w:r>
+            <w:r>
+              <w:rPr>
+                <w:rFonts w:ascii="Cambria Math" w:hAnsi="Cambria Math" w:cs="Arial"/>
+                <w:sz w:val="24"/>
+                <w:shd w:val="clear" w:color="auto" w:fill="FFFFFF"/>
+              </w:rPr>
+              <w:t xml:space="preserve"> = 48.0</w:t>
+            </w:r>
+          </w:p>
+          <w:p>
+            <w:pPr>
+              <w:rPr>
+                <w:rFonts w:ascii="Cambria Math" w:hAnsi="Cambria Math" w:cs="Arial"/>
+                <w:color w:val="545454"/>
+                <w:shd w:val="clear" w:color="auto" w:fill="FFFFFF"/>
+              </w:rPr>
+            </w:pPr>
+            <w:r>
+              <w:rPr>
+                <w:rFonts w:ascii="Cambria Math" w:hAnsi="Cambria Math" w:cs="Arial"/>
+                <w:sz w:val="24"/>
+                <w:shd w:val="clear" w:color="auto" w:fill="FFFFFF"/>
+              </w:rPr>
+              <w:t>σ</w:t>
+            </w:r>
+            <w:r>
+              <w:rPr>
+                <w:rFonts w:ascii="Cambria Math" w:hAnsi="Cambria Math" w:cs="Arial"/>
+                <w:sz w:val="24"/>
+                <w:shd w:val="clear" w:color="auto" w:fill="FFFFFF"/>
+                <w:vertAlign w:val="subscript"/>
+              </w:rPr>
+              <w:t>1</w:t>
+            </w:r>
+            <w:r>
+              <w:rPr>
+                <w:rFonts w:ascii="Cambria Math" w:hAnsi="Cambria Math" w:cs="Arial"/>
+                <w:sz w:val="24"/>
+                <w:shd w:val="clear" w:color="auto" w:fill="FFFFFF"/>
+              </w:rPr>
+              <w:t xml:space="preserve"> = 9.0</w:t>
+            </w:r>
+          </w:p>
+          <w:p>
+            <w:pPr>
+              <w:rPr>
+                <w:rFonts w:ascii="Cambria Math" w:hAnsi="Cambria Math"/>
+                <w:sz w:val="24"/>
+              </w:rPr>
+            </w:pPr>
+            <w:r>
+              <w:rPr>
+                <w:rFonts w:ascii="Cambria Math" w:hAnsi="Cambria Math"/>
+                <w:sz w:val="24"/>
+              </w:rPr>
+              <w:t>b</w:t>
+            </w:r>
+            <w:r>
+              <w:rPr>
+                <w:rFonts w:ascii="Cambria Math" w:hAnsi="Cambria Math"/>
+                <w:sz w:val="24"/>
+              </w:rPr>
+              <w:softHyphen/>
+            </w:r>
+            <w:r>
+              <w:rPr>
+                <w:rFonts w:ascii="Cambria Math" w:hAnsi="Cambria Math"/>
+                <w:sz w:val="24"/>
+                <w:vertAlign w:val="subscript"/>
+              </w:rPr>
+              <w:t>2</w:t>
+            </w:r>
+            <w:r>
+              <w:rPr>
+                <w:rFonts w:ascii="Cambria Math" w:hAnsi="Cambria Math"/>
+                <w:sz w:val="24"/>
+              </w:rPr>
+              <w:t xml:space="preserve"> = 1.5</w:t>
+            </w:r>
+          </w:p>
+          <w:p>
+            <w:pPr>
+              <w:rPr>
+                <w:rFonts w:ascii="Cambria Math" w:hAnsi="Cambria Math" w:cs="Arial"/>
+                <w:sz w:val="24"/>
+                <w:shd w:val="clear" w:color="auto" w:fill="FFFFFF"/>
+              </w:rPr>
+            </w:pPr>
+            <w:r>
+              <w:rPr>
+                <w:rFonts w:ascii="Cambria Math" w:hAnsi="Cambria Math" w:cs="Arial"/>
+                <w:sz w:val="24"/>
+                <w:shd w:val="clear" w:color="auto" w:fill="FFFFFF"/>
+              </w:rPr>
+              <w:t>μ</w:t>
+            </w:r>
+            <w:r>
+              <w:rPr>
+                <w:rFonts w:ascii="Cambria Math" w:hAnsi="Cambria Math" w:cs="Arial"/>
+                <w:sz w:val="24"/>
+                <w:shd w:val="clear" w:color="auto" w:fill="FFFFFF"/>
+                <w:vertAlign w:val="subscript"/>
+              </w:rPr>
+              <w:t>2</w:t>
+            </w:r>
+            <w:r>
+              <w:rPr>
+                <w:rFonts w:ascii="Cambria Math" w:hAnsi="Cambria Math" w:cs="Arial"/>
+                <w:sz w:val="24"/>
+                <w:shd w:val="clear" w:color="auto" w:fill="FFFFFF"/>
+              </w:rPr>
+              <w:t xml:space="preserve"> = 24.0</w:t>
+            </w:r>
+          </w:p>
+          <w:p>
+            <w:pPr>
+              <w:rPr>
+                <w:rFonts w:ascii="Cambria Math" w:hAnsi="Cambria Math" w:cs="Arial"/>
+                <w:color w:val="545454"/>
+                <w:shd w:val="clear" w:color="auto" w:fill="FFFFFF"/>
+              </w:rPr>
+            </w:pPr>
+            <w:r>
+              <w:rPr>
+                <w:rFonts w:ascii="Cambria Math" w:hAnsi="Cambria Math" w:cs="Arial"/>
+                <w:sz w:val="24"/>
+                <w:shd w:val="clear" w:color="auto" w:fill="FFFFFF"/>
+              </w:rPr>
+              <w:t>σ</w:t>
+            </w:r>
+            <w:r>
+              <w:rPr>
+                <w:rFonts w:ascii="Cambria Math" w:hAnsi="Cambria Math" w:cs="Arial"/>
+                <w:sz w:val="24"/>
+                <w:shd w:val="clear" w:color="auto" w:fill="FFFFFF"/>
+                <w:vertAlign w:val="subscript"/>
+              </w:rPr>
+              <w:t>2</w:t>
+            </w:r>
+            <w:r>
+              <w:rPr>
+                <w:rFonts w:ascii="Cambria Math" w:hAnsi="Cambria Math" w:cs="Arial"/>
+                <w:sz w:val="24"/>
+                <w:shd w:val="clear" w:color="auto" w:fill="FFFFFF"/>
+              </w:rPr>
+              <w:t xml:space="preserve"> = 5.0</w:t>
+            </w:r>
+          </w:p>
+          <w:p>
+            <w:pPr>
+              <w:rPr>
+                <w:rFonts w:ascii="Cambria Math" w:hAnsi="Cambria Math" w:cs="Arial"/>
+                <w:color w:val="000000" w:themeColor="text1"/>
+                <w:shd w:val="clear" w:color="auto" w:fill="FFFFFF"/>
+              </w:rPr>
+            </w:pPr>
+            <w:r>
+              <w:rPr>
+                <w:rFonts w:ascii="Cambria Math" w:hAnsi="Cambria Math" w:cs="Arial"/>
+                <w:color w:val="000000" w:themeColor="text1"/>
+                <w:shd w:val="clear" w:color="auto" w:fill="FFFFFF"/>
+              </w:rPr>
+              <w:t>c    = 0.1</w:t>
+            </w:r>
+            <w:r>
+              <w:rPr>
+                <w:rFonts w:ascii="Cambria Math" w:hAnsi="Cambria Math" w:cs="Arial"/>
+                <w:color w:val="000000" w:themeColor="text1"/>
+                <w:shd w:val="clear" w:color="auto" w:fill="FFFFFF"/>
+              </w:rPr>
+              <w:t>5</w:t>
+            </w:r>
+          </w:p>
+          <w:p>
+            <w:pPr>
+              <w:rPr>
+                <w:sz w:val="24"/>
+              </w:rPr>
+            </w:pPr>
+            <w:r>
+              <w:rPr>
+                <w:sz w:val="24"/>
+              </w:rPr>
+              <w:t>discrepancy in normal curve *</w:t>
+            </w:r>
+          </w:p>
+        </w:tc>
+      </w:tr>
+      <w:tr>
+        <w:tc>
+          <w:tcPr>
+            <w:tcW w:w="4508" w:type="dxa"/>
+          </w:tcPr>
+          <w:p>
+            <w:pPr>
+              <w:rPr>
+                <w:sz w:val="24"/>
+              </w:rPr>
+            </w:pPr>
+            <w:r>
+              <w:rPr>
+                <w:noProof/>
+                <w:sz w:val="24"/>
+                <w:lang w:eastAsia="en-GB"/>
+              </w:rPr>
+              <w:drawing>
+                <wp:inline distT="0" distB="0" distL="0" distR="0" wp14:anchorId="274F136D" wp14:editId="50952539">
+                  <wp:extent cx="3530600" cy="1765300"/>
+                  <wp:effectExtent l="0" t="0" r="0" b="6350"/>
+                  <wp:docPr id="22" name="Picture 22"/>
+                  <wp:cNvGraphicFramePr>
+                    <a:graphicFrameLocks xmlns:a="http://schemas.openxmlformats.org/drawingml/2006/main" noChangeAspect="1"/>
+                  </wp:cNvGraphicFramePr>
+                  <a:graphic xmlns:a="http://schemas.openxmlformats.org/drawingml/2006/main">
+                    <a:graphicData uri="http://schemas.openxmlformats.org/drawingml/2006/picture">
+                      <pic:pic xmlns:pic="http://schemas.openxmlformats.org/drawingml/2006/picture">
+                        <pic:nvPicPr>
+                          <pic:cNvPr id="1" name=""/>
+                          <pic:cNvPicPr/>
+                        </pic:nvPicPr>
+                        <pic:blipFill>
+                          <a:blip r:embed="rId14"/>
+                          <a:stretch>
+                            <a:fillRect/>
+                          </a:stretch>
+                        </pic:blipFill>
+                        <pic:spPr>
+                          <a:xfrm>
+                            <a:off x="0" y="0"/>
+                            <a:ext cx="3530600" cy="1765300"/>
+                          </a:xfrm>
+                          <a:prstGeom prst="rect">
+                            <a:avLst/>
+                          </a:prstGeom>
+                        </pic:spPr>
+                      </pic:pic>
+                    </a:graphicData>
+                  </a:graphic>
+                </wp:inline>
+              </w:drawing>
+            </w:r>
+          </w:p>
+        </w:tc>
+        <w:tc>
+          <w:tcPr>
+            <w:tcW w:w="4508" w:type="dxa"/>
+          </w:tcPr>
+          <w:p>
+            <w:pPr>
+              <w:rPr>
+                <w:b/>
+                <w:sz w:val="24"/>
+              </w:rPr>
+            </w:pPr>
+            <w:r>
+              <w:rPr>
+                <w:b/>
+                <w:sz w:val="24"/>
+              </w:rPr>
+              <w:t>Group: Comfortable</w:t>
+            </w:r>
+          </w:p>
+          <w:p>
+            <w:pPr>
+              <w:rPr>
+                <w:rFonts w:ascii="Cambria Math" w:hAnsi="Cambria Math"/>
+                <w:sz w:val="24"/>
+              </w:rPr>
+            </w:pPr>
+            <w:r>
+              <w:rPr>
+                <w:rFonts w:ascii="Cambria Math" w:hAnsi="Cambria Math"/>
+                <w:sz w:val="24"/>
+              </w:rPr>
+              <w:t>b</w:t>
+            </w:r>
+            <w:r>
+              <w:rPr>
+                <w:rFonts w:ascii="Cambria Math" w:hAnsi="Cambria Math"/>
+                <w:sz w:val="24"/>
+              </w:rPr>
+              <w:softHyphen/>
+            </w:r>
+            <w:r>
+              <w:rPr>
+                <w:rFonts w:ascii="Cambria Math" w:hAnsi="Cambria Math"/>
+                <w:sz w:val="24"/>
+                <w:vertAlign w:val="subscript"/>
+              </w:rPr>
+              <w:t>1</w:t>
+            </w:r>
+            <w:r>
+              <w:rPr>
+                <w:rFonts w:ascii="Cambria Math" w:hAnsi="Cambria Math"/>
+                <w:sz w:val="24"/>
+              </w:rPr>
+              <w:t xml:space="preserve"> = 5.0</w:t>
+            </w:r>
+          </w:p>
+          <w:p>
+            <w:pPr>
+              <w:rPr>
+                <w:rFonts w:ascii="Cambria Math" w:hAnsi="Cambria Math" w:cs="Arial"/>
+                <w:sz w:val="24"/>
+                <w:shd w:val="clear" w:color="auto" w:fill="FFFFFF"/>
+              </w:rPr>
+            </w:pPr>
+            <w:r>
+              <w:rPr>
+                <w:rFonts w:ascii="Cambria Math" w:hAnsi="Cambria Math" w:cs="Arial"/>
+                <w:sz w:val="24"/>
+                <w:shd w:val="clear" w:color="auto" w:fill="FFFFFF"/>
+              </w:rPr>
+              <w:t>μ</w:t>
+            </w:r>
+            <w:r>
+              <w:rPr>
+                <w:rFonts w:ascii="Cambria Math" w:hAnsi="Cambria Math" w:cs="Arial"/>
+                <w:sz w:val="24"/>
+                <w:shd w:val="clear" w:color="auto" w:fill="FFFFFF"/>
+                <w:vertAlign w:val="subscript"/>
+              </w:rPr>
+              <w:t>1</w:t>
+            </w:r>
+            <w:r>
+              <w:rPr>
+                <w:rFonts w:ascii="Cambria Math" w:hAnsi="Cambria Math" w:cs="Arial"/>
+                <w:sz w:val="24"/>
+                <w:shd w:val="clear" w:color="auto" w:fill="FFFFFF"/>
+              </w:rPr>
+              <w:t xml:space="preserve"> = 40.0</w:t>
+            </w:r>
+          </w:p>
+          <w:p>
+            <w:pPr>
+              <w:rPr>
+                <w:rFonts w:ascii="Cambria Math" w:hAnsi="Cambria Math" w:cs="Arial"/>
+                <w:color w:val="545454"/>
+                <w:shd w:val="clear" w:color="auto" w:fill="FFFFFF"/>
+              </w:rPr>
+            </w:pPr>
+            <w:r>
+              <w:rPr>
+                <w:rFonts w:ascii="Cambria Math" w:hAnsi="Cambria Math" w:cs="Arial"/>
+                <w:sz w:val="24"/>
+                <w:shd w:val="clear" w:color="auto" w:fill="FFFFFF"/>
+              </w:rPr>
+              <w:t>σ</w:t>
+            </w:r>
+            <w:r>
+              <w:rPr>
+                <w:rFonts w:ascii="Cambria Math" w:hAnsi="Cambria Math" w:cs="Arial"/>
+                <w:sz w:val="24"/>
+                <w:shd w:val="clear" w:color="auto" w:fill="FFFFFF"/>
+                <w:vertAlign w:val="subscript"/>
+              </w:rPr>
+              <w:t>1</w:t>
+            </w:r>
+            <w:r>
+              <w:rPr>
+                <w:rFonts w:ascii="Cambria Math" w:hAnsi="Cambria Math" w:cs="Arial"/>
+                <w:sz w:val="24"/>
+                <w:shd w:val="clear" w:color="auto" w:fill="FFFFFF"/>
+              </w:rPr>
+              <w:t xml:space="preserve"> = 5.0</w:t>
+            </w:r>
+          </w:p>
+          <w:p>
+            <w:pPr>
+              <w:rPr>
+                <w:rFonts w:ascii="Cambria Math" w:hAnsi="Cambria Math"/>
+                <w:sz w:val="24"/>
+              </w:rPr>
+            </w:pPr>
+            <w:r>
+              <w:rPr>
+                <w:rFonts w:ascii="Cambria Math" w:hAnsi="Cambria Math"/>
+                <w:sz w:val="24"/>
+              </w:rPr>
+              <w:t>b</w:t>
+            </w:r>
+            <w:r>
+              <w:rPr>
+                <w:rFonts w:ascii="Cambria Math" w:hAnsi="Cambria Math"/>
+                <w:sz w:val="24"/>
+              </w:rPr>
+              <w:softHyphen/>
+            </w:r>
+            <w:r>
+              <w:rPr>
+                <w:rFonts w:ascii="Cambria Math" w:hAnsi="Cambria Math"/>
+                <w:sz w:val="24"/>
+                <w:vertAlign w:val="subscript"/>
+              </w:rPr>
+              <w:t>2</w:t>
+            </w:r>
+            <w:r>
+              <w:rPr>
+                <w:rFonts w:ascii="Cambria Math" w:hAnsi="Cambria Math"/>
+                <w:sz w:val="24"/>
+              </w:rPr>
+              <w:t xml:space="preserve"> = 4.0</w:t>
+            </w:r>
+          </w:p>
+          <w:p>
+            <w:pPr>
+              <w:rPr>
+                <w:rFonts w:ascii="Cambria Math" w:hAnsi="Cambria Math" w:cs="Arial"/>
+                <w:sz w:val="24"/>
+                <w:shd w:val="clear" w:color="auto" w:fill="FFFFFF"/>
+              </w:rPr>
+            </w:pPr>
+            <w:r>
+              <w:rPr>
+                <w:rFonts w:ascii="Cambria Math" w:hAnsi="Cambria Math" w:cs="Arial"/>
+                <w:sz w:val="24"/>
+                <w:shd w:val="clear" w:color="auto" w:fill="FFFFFF"/>
+              </w:rPr>
+              <w:t>μ</w:t>
+            </w:r>
+            <w:r>
+              <w:rPr>
+                <w:rFonts w:ascii="Cambria Math" w:hAnsi="Cambria Math" w:cs="Arial"/>
+                <w:sz w:val="24"/>
+                <w:shd w:val="clear" w:color="auto" w:fill="FFFFFF"/>
+                <w:vertAlign w:val="subscript"/>
+              </w:rPr>
+              <w:t>2</w:t>
+            </w:r>
+            <w:r>
+              <w:rPr>
+                <w:rFonts w:ascii="Cambria Math" w:hAnsi="Cambria Math" w:cs="Arial"/>
+                <w:sz w:val="24"/>
+                <w:shd w:val="clear" w:color="auto" w:fill="FFFFFF"/>
+              </w:rPr>
+              <w:t xml:space="preserve"> = 22.0</w:t>
+            </w:r>
+          </w:p>
+          <w:p>
+            <w:pPr>
+              <w:rPr>
+                <w:rFonts w:ascii="Cambria Math" w:hAnsi="Cambria Math" w:cs="Arial"/>
+                <w:color w:val="545454"/>
+                <w:shd w:val="clear" w:color="auto" w:fill="FFFFFF"/>
+              </w:rPr>
+            </w:pPr>
+            <w:r>
+              <w:rPr>
+                <w:rFonts w:ascii="Cambria Math" w:hAnsi="Cambria Math" w:cs="Arial"/>
+                <w:sz w:val="24"/>
+                <w:shd w:val="clear" w:color="auto" w:fill="FFFFFF"/>
+              </w:rPr>
+              <w:t>σ</w:t>
+            </w:r>
+            <w:r>
+              <w:rPr>
+                <w:rFonts w:ascii="Cambria Math" w:hAnsi="Cambria Math" w:cs="Arial"/>
+                <w:sz w:val="24"/>
+                <w:shd w:val="clear" w:color="auto" w:fill="FFFFFF"/>
+                <w:vertAlign w:val="subscript"/>
+              </w:rPr>
+              <w:t>2</w:t>
+            </w:r>
+            <w:r>
+              <w:rPr>
+                <w:rFonts w:ascii="Cambria Math" w:hAnsi="Cambria Math" w:cs="Arial"/>
+                <w:sz w:val="24"/>
+                <w:shd w:val="clear" w:color="auto" w:fill="FFFFFF"/>
+              </w:rPr>
+              <w:t xml:space="preserve"> = 6.5</w:t>
+            </w:r>
+          </w:p>
+          <w:p>
+            <w:pPr>
+              <w:rPr>
+                <w:rFonts w:ascii="Cambria Math" w:hAnsi="Cambria Math" w:cs="Arial"/>
+                <w:color w:val="000000" w:themeColor="text1"/>
+                <w:shd w:val="clear" w:color="auto" w:fill="FFFFFF"/>
+              </w:rPr>
+            </w:pPr>
+            <w:r>
+              <w:rPr>
+                <w:rFonts w:ascii="Cambria Math" w:hAnsi="Cambria Math" w:cs="Arial"/>
+                <w:color w:val="000000" w:themeColor="text1"/>
+                <w:shd w:val="clear" w:color="auto" w:fill="FFFFFF"/>
+              </w:rPr>
+              <w:t>c    = 0.1</w:t>
+            </w:r>
+          </w:p>
+          <w:p>
+            <w:pPr>
+              <w:rPr>
+                <w:sz w:val="24"/>
+              </w:rPr>
+            </w:pPr>
+          </w:p>
+        </w:tc>
+      </w:tr>
+    </w:tbl>
+    <w:p>
+      <w:pPr>
+        <w:rPr>
+          <w:sz w:val="20"/>
+        </w:rPr>
+      </w:pPr>
+      <w:r>
+        <w:rPr>
+          <w:b/>
+          <w:sz w:val="20"/>
+        </w:rPr>
+        <w:t>*</w:t>
+      </w:r>
+      <w:r>
+        <w:rPr>
+          <w:sz w:val="20"/>
+        </w:rPr>
+        <w:t xml:space="preserve"> </w:t>
+      </w:r>
+      <w:r>
+        <w:rPr>
+          <w:sz w:val="20"/>
+        </w:rPr>
+        <w:t>In the Affluent graph there is a small discrepancy in the normal line. This is because the equation wraps around the boundaries up to half of the range in each direction. It occurs when there is a significant different in the middle values (for each wrapped half range), in most cases the difference is negligible because the normal line tends to 0, it has no effect when added. In this case however the stand deviation of the curves is sufficient</w:t>
+      </w:r>
+      <w:r>
+        <w:rPr>
+          <w:sz w:val="20"/>
+        </w:rPr>
+        <w:t xml:space="preserve"> enough</w:t>
+      </w:r>
+      <w:r>
+        <w:rPr>
+          <w:sz w:val="20"/>
+        </w:rPr>
+        <w:t xml:space="preserve"> so that the line is not close to 0 and </w:t>
+      </w:r>
+      <w:r>
+        <w:rPr>
+          <w:sz w:val="20"/>
+        </w:rPr>
+        <w:t>so the addition</w:t>
+      </w:r>
+      <w:r>
+        <w:rPr>
+          <w:sz w:val="20"/>
+        </w:rPr>
+        <w:t xml:space="preserve"> is noticeable</w:t>
+      </w:r>
+      <w:r>
+        <w:rPr>
+          <w:sz w:val="20"/>
+        </w:rPr>
+        <w:t>.</w:t>
+      </w:r>
+      <w:r>
+        <w:rPr>
+          <w:sz w:val="20"/>
+        </w:rPr>
+        <w:t xml:space="preserve"> It will have a very small effect on the data sampling at the centre point but as the curve is an approximation and some error term will be added anyway it is not something to be too concerned about.</w:t>
+      </w:r>
+    </w:p>
+    <w:p>
+      <w:pPr>
+        <w:rPr>
+          <w:sz w:val="32"/>
+        </w:rPr>
+      </w:pPr>
+      <w:r>
+        <w:rPr>
+          <w:b/>
+          <w:sz w:val="32"/>
+        </w:rPr>
+        <w:t>Proceedings</w:t>
+      </w:r>
+    </w:p>
+    <w:p>
+      <w:pPr>
+        <w:rPr>
+          <w:sz w:val="24"/>
+        </w:rPr>
+      </w:pPr>
+      <w:r>
+        <w:t xml:space="preserve">After looking at a good representative example of the data that the system will be dealing with (above). It has come to attention that an ANN prediction model may not be the most suitable. Changing it in favour of a simpler and more intuitive model will benefit the final result of the project. Having a simulation of the system including the representative model formed above will allow testing of different prediction models. </w:t>
+      </w:r>
+      <w:r>
+        <w:t>The selection of models to test does not ne</w:t>
+      </w:r>
+      <w:r>
+        <w:t xml:space="preserve">cessarily exclude an ANN model. </w:t>
+      </w:r>
+    </w:p>
+    <w:p>
+      <w:pPr>
+        <w:rPr>
+          <w:b/>
+          <w:sz w:val="44"/>
+        </w:rPr>
+      </w:pPr>
+    </w:p>
+    <w:p>
+      <w:pPr>
+        <w:rPr>
+          <w:b/>
+          <w:sz w:val="44"/>
+        </w:rPr>
+      </w:pPr>
+    </w:p>
+    <w:p>
+      <w:pPr>
+        <w:rPr>
+          <w:b/>
+          <w:sz w:val="44"/>
+        </w:rPr>
+      </w:pPr>
+    </w:p>
+    <w:p>
+      <w:pPr>
+        <w:rPr>
+          <w:b/>
+          <w:sz w:val="44"/>
+        </w:rPr>
+      </w:pPr>
+    </w:p>
+    <w:p>
+      <w:pPr>
+        <w:rPr>
+          <w:b/>
+          <w:sz w:val="44"/>
+        </w:rPr>
+      </w:pPr>
+    </w:p>
+    <w:p>
+      <w:pPr>
+        <w:rPr>
+          <w:b/>
+          <w:sz w:val="44"/>
+        </w:rPr>
+      </w:pPr>
+      <w:r>
+        <w:rPr>
+          <w:b/>
+          <w:sz w:val="44"/>
+        </w:rPr>
+        <w:lastRenderedPageBreak/>
+        <w:t xml:space="preserve">Implementing </w:t>
+      </w:r>
+      <w:r>
+        <w:rPr>
+          <w:b/>
+          <w:sz w:val="44"/>
+        </w:rPr>
+        <w:t xml:space="preserve">and Integrating </w:t>
+      </w:r>
+      <w:r>
+        <w:rPr>
+          <w:b/>
+          <w:sz w:val="44"/>
+        </w:rPr>
+        <w:t>Data Generation</w:t>
+      </w:r>
+    </w:p>
+    <w:p>
+      <w:pPr>
+        <w:rPr>
+          <w:sz w:val="24"/>
+          <w:szCs w:val="32"/>
+        </w:rPr>
+      </w:pPr>
+      <w:r>
+        <w:rPr>
+          <w:sz w:val="24"/>
+          <w:szCs w:val="32"/>
+        </w:rPr>
+        <w:t>Be</w:t>
+      </w:r>
+      <w:r>
+        <w:rPr>
+          <w:sz w:val="24"/>
+          <w:szCs w:val="32"/>
+        </w:rPr>
+        <w:t xml:space="preserve">fore loading the data into the agent </w:t>
+      </w:r>
+      <w:r>
+        <w:rPr>
+          <w:sz w:val="24"/>
+          <w:szCs w:val="32"/>
+        </w:rPr>
+        <w:t xml:space="preserve">system it was processed using R. (The R scripts can be found in the code repository). The scripts grouped and summarised the data – calculating means and stand deviations of the readings for each time period and for </w:t>
+      </w:r>
+      <w:r>
+        <w:rPr>
+          <w:sz w:val="24"/>
+          <w:szCs w:val="32"/>
+        </w:rPr>
+        <w:t xml:space="preserve">each ACORN group. </w:t>
+      </w:r>
+      <w:r>
+        <w:rPr>
+          <w:sz w:val="24"/>
+          <w:szCs w:val="32"/>
+        </w:rPr>
+        <w:t xml:space="preserve">The data was then formatted and written to file that could be read by the </w:t>
+      </w:r>
+      <w:r>
+        <w:rPr>
+          <w:sz w:val="24"/>
+          <w:szCs w:val="32"/>
+        </w:rPr>
+        <w:t>agent</w:t>
+      </w:r>
+      <w:r>
+        <w:rPr>
+          <w:sz w:val="24"/>
+          <w:szCs w:val="32"/>
+        </w:rPr>
+        <w:t xml:space="preserve"> system.</w:t>
+      </w:r>
+    </w:p>
+    <w:p>
+      <w:pPr>
+        <w:rPr>
+          <w:b/>
+          <w:sz w:val="32"/>
+          <w:szCs w:val="32"/>
+        </w:rPr>
+      </w:pPr>
+      <w:r>
+        <w:rPr>
+          <w:b/>
+          <w:sz w:val="32"/>
+          <w:szCs w:val="32"/>
+        </w:rPr>
+        <w:t>Loading in data</w:t>
+      </w:r>
+    </w:p>
+    <w:p>
+      <w:pPr>
+        <w:rPr>
+          <w:sz w:val="24"/>
+          <w:szCs w:val="32"/>
+        </w:rPr>
+      </w:pPr>
+      <w:r>
+        <w:rPr>
+          <w:sz w:val="24"/>
+          <w:szCs w:val="32"/>
+        </w:rPr>
+        <w:t xml:space="preserve">Data is loaded from a text file by the </w:t>
+      </w:r>
+      <w:proofErr w:type="spellStart"/>
+      <w:r>
+        <w:rPr>
+          <w:i/>
+          <w:sz w:val="24"/>
+          <w:szCs w:val="32"/>
+        </w:rPr>
+        <w:t>DataReader</w:t>
+      </w:r>
+      <w:proofErr w:type="spellEnd"/>
+      <w:r>
+        <w:rPr>
+          <w:sz w:val="24"/>
+          <w:szCs w:val="32"/>
+        </w:rPr>
+        <w:t xml:space="preserve"> class. The method </w:t>
+      </w:r>
+      <w:proofErr w:type="spellStart"/>
+      <w:r>
+        <w:rPr>
+          <w:i/>
+          <w:sz w:val="24"/>
+          <w:szCs w:val="32"/>
+        </w:rPr>
+        <w:t>readFile</w:t>
+      </w:r>
+      <w:proofErr w:type="spellEnd"/>
+      <w:r>
+        <w:rPr>
+          <w:sz w:val="24"/>
+          <w:szCs w:val="32"/>
+        </w:rPr>
+        <w:t xml:space="preserve"> reads from a text file and returns a </w:t>
+      </w:r>
+      <w:proofErr w:type="spellStart"/>
+      <w:r>
+        <w:rPr>
+          <w:i/>
+          <w:sz w:val="24"/>
+          <w:szCs w:val="32"/>
+        </w:rPr>
+        <w:t>DataFrame</w:t>
+      </w:r>
+      <w:proofErr w:type="spellEnd"/>
+      <w:r>
+        <w:rPr>
+          <w:sz w:val="24"/>
+          <w:szCs w:val="32"/>
+        </w:rPr>
+        <w:t xml:space="preserve"> that represents the read data.</w:t>
+      </w:r>
+    </w:p>
+    <w:p>
+      <w:pPr>
+        <w:rPr>
+          <w:b/>
+          <w:sz w:val="32"/>
+          <w:szCs w:val="32"/>
+        </w:rPr>
+      </w:pPr>
+      <w:r>
+        <w:rPr>
+          <w:b/>
+          <w:sz w:val="32"/>
+          <w:szCs w:val="32"/>
+        </w:rPr>
+        <w:t>Fitting curves</w:t>
+      </w:r>
+    </w:p>
+    <w:p>
+      <w:pPr>
+        <w:rPr>
+          <w:b/>
+          <w:sz w:val="32"/>
+          <w:szCs w:val="32"/>
+        </w:rPr>
+      </w:pPr>
+      <w:r>
+        <w:rPr>
+          <w:b/>
+          <w:sz w:val="32"/>
+          <w:szCs w:val="32"/>
+        </w:rPr>
+        <w:t>Plotting</w:t>
+      </w:r>
+    </w:p>
+    <w:p>
+      <w:pPr>
+        <w:rPr>
+          <w:b/>
+          <w:sz w:val="32"/>
+          <w:szCs w:val="32"/>
+        </w:rPr>
+      </w:pPr>
+      <w:r>
+        <w:rPr>
+          <w:b/>
+          <w:sz w:val="32"/>
+          <w:szCs w:val="32"/>
+        </w:rPr>
+        <w:t xml:space="preserve">Integrating </w:t>
       </w:r>
     </w:p>
     <w:p>
@@ -997,86 +2824,6 @@
           <w:sz w:val="28"/>
         </w:rPr>
       </w:pPr>
-    </w:p>
-    <w:p>
-      <w:pPr>
-        <w:rPr>
-          <w:b/>
-          <w:sz w:val="28"/>
-        </w:rPr>
-      </w:pPr>
-    </w:p>
-    <w:p>
-      <w:pPr>
-        <w:rPr>
-          <w:b/>
-          <w:sz w:val="28"/>
-        </w:rPr>
-      </w:pPr>
-    </w:p>
-    <w:p>
-      <w:pPr>
-        <w:rPr>
-          <w:b/>
-          <w:sz w:val="28"/>
-        </w:rPr>
-      </w:pPr>
-    </w:p>
-    <w:p>
-      <w:pPr>
-        <w:rPr>
-          <w:b/>
-          <w:sz w:val="28"/>
-        </w:rPr>
-      </w:pPr>
-    </w:p>
-    <w:p>
-      <w:pPr>
-        <w:rPr>
-          <w:b/>
-          <w:sz w:val="28"/>
-        </w:rPr>
-      </w:pPr>
-    </w:p>
-    <w:p>
-      <w:pPr>
-        <w:rPr>
-          <w:b/>
-          <w:sz w:val="28"/>
-        </w:rPr>
-      </w:pPr>
-    </w:p>
-    <w:p>
-      <w:pPr>
-        <w:rPr>
-          <w:b/>
-          <w:sz w:val="28"/>
-        </w:rPr>
-      </w:pPr>
-    </w:p>
-    <w:p>
-      <w:pPr>
-        <w:rPr>
-          <w:b/>
-          <w:sz w:val="28"/>
-        </w:rPr>
-      </w:pPr>
-    </w:p>
-    <w:p>
-      <w:pPr>
-        <w:rPr>
-          <w:b/>
-          <w:sz w:val="28"/>
-        </w:rPr>
-      </w:pPr>
-      <w:r>
-        <w:rPr>
-          <w:b/>
-          <w:sz w:val="28"/>
-        </w:rPr>
-        <w:lastRenderedPageBreak/>
-        <w:t>Building a data sampling model</w:t>
-      </w:r>
     </w:p>
     <w:sectPr>
       <w:pgSz w:w="11906" w:h="16838"/>
@@ -1532,6 +3279,46 @@
       <w:u w:val="single"/>
     </w:rPr>
   </w:style>
+  <w:style w:type="character" w:styleId="PlaceholderText">
+    <w:name w:val="Placeholder Text"/>
+    <w:basedOn w:val="DefaultParagraphFont"/>
+    <w:uiPriority w:val="99"/>
+    <w:semiHidden/>
+    <w:rsid w:val="00725F80"/>
+    <w:rPr>
+      <w:color w:val="808080"/>
+    </w:rPr>
+  </w:style>
+  <w:style w:type="table" w:styleId="TableGrid">
+    <w:name w:val="Table Grid"/>
+    <w:basedOn w:val="TableNormal"/>
+    <w:uiPriority w:val="39"/>
+    <w:rsid w:val="00C34FB6"/>
+    <w:pPr>
+      <w:spacing w:after="0" w:line="240" w:lineRule="auto"/>
+    </w:pPr>
+    <w:tblPr>
+      <w:tblBorders>
+        <w:top w:val="single" w:sz="4" w:space="0" w:color="auto"/>
+        <w:left w:val="single" w:sz="4" w:space="0" w:color="auto"/>
+        <w:bottom w:val="single" w:sz="4" w:space="0" w:color="auto"/>
+        <w:right w:val="single" w:sz="4" w:space="0" w:color="auto"/>
+        <w:insideH w:val="single" w:sz="4" w:space="0" w:color="auto"/>
+        <w:insideV w:val="single" w:sz="4" w:space="0" w:color="auto"/>
+      </w:tblBorders>
+    </w:tblPr>
+  </w:style>
+  <w:style w:type="paragraph" w:styleId="ListParagraph">
+    <w:name w:val="List Paragraph"/>
+    <w:basedOn w:val="Normal"/>
+    <w:uiPriority w:val="34"/>
+    <w:qFormat/>
+    <w:rsid w:val="000B21B9"/>
+    <w:pPr>
+      <w:ind w:left="720"/>
+      <w:contextualSpacing/>
+    </w:pPr>
+  </w:style>
 </w:styles>
 </file>
 
@@ -1801,7 +3588,7 @@
 </file>
 
 <file path=customXml/itemProps1.xml><?xml version="1.0" encoding="utf-8"?>
-<ds:datastoreItem xmlns:ds="http://schemas.openxmlformats.org/officeDocument/2006/customXml" ds:itemID="{8DEF348D-6BAD-4051-85F2-7E51CB259F4E}">
+<ds:datastoreItem xmlns:ds="http://schemas.openxmlformats.org/officeDocument/2006/customXml" ds:itemID="{7A02455B-0986-4361-974A-E998E099FBB1}">
   <ds:schemaRefs>
     <ds:schemaRef ds:uri="http://schemas.openxmlformats.org/officeDocument/2006/bibliography"/>
   </ds:schemaRefs>
